--- a/Doc/DataEngineer/WesleyLauResume.docx
+++ b/Doc/DataEngineer/WesleyLauResume.docx
@@ -4,7 +4,7 @@
   <w:body>
     <w:tbl>
       <w:tblPr>
-        <w:tblW w:w="10800" w:type="dxa"/>
+        <w:tblW w:w="10895" w:type="dxa"/>
         <w:tblInd w:w="-5" w:type="dxa"/>
         <w:tblLayout w:type="fixed"/>
         <w:tblCellMar>
@@ -15,11 +15,11 @@
       </w:tblPr>
       <w:tblGrid>
         <w:gridCol w:w="5765"/>
-        <w:gridCol w:w="5035"/>
+        <w:gridCol w:w="5130"/>
       </w:tblGrid>
       <w:tr>
         <w:trPr>
-          <w:trHeight w:val="530"/>
+          <w:trHeight w:val="710"/>
         </w:trPr>
         <w:tc>
           <w:tcPr>
@@ -48,12 +48,6 @@
               <w:rPr>
                 <w:color w:val="auto"/>
               </w:rPr>
-              <w:t xml:space="preserve">Data Analyst/ </w:t>
-            </w:r>
-            <w:r>
-              <w:rPr>
-                <w:color w:val="auto"/>
-              </w:rPr>
               <w:t>Data Engineer</w:t>
             </w:r>
           </w:p>
@@ -74,7 +68,7 @@
         </w:tc>
         <w:tc>
           <w:tcPr>
-            <w:tcW w:w="5035" w:type="dxa"/>
+            <w:tcW w:w="5130" w:type="dxa"/>
             <w:tcMar>
               <w:top w:w="58" w:type="dxa"/>
               <w:left w:w="58" w:type="dxa"/>
@@ -197,371 +191,16 @@
               </w:rPr>
             </w:pPr>
             <w:hyperlink r:id="rId10" w:tooltip="LinkedIn Profile" w:history="1"/>
-            <w:r>
-              <w:rPr>
-                <w:color w:val="auto"/>
-                <w:sz w:val="18"/>
-                <w:szCs w:val="20"/>
-              </w:rPr>
-              <w:t>Fairfax, VA</w:t>
-            </w:r>
           </w:p>
         </w:tc>
       </w:tr>
     </w:tbl>
     <w:p>
       <w:pPr>
-        <w:pStyle w:val="Heading1"/>
-        <w:rPr>
-          <w:rFonts w:asciiTheme="minorHAnsi" w:hAnsiTheme="minorHAnsi" w:cstheme="minorHAnsi"/>
-          <w:color w:val="auto"/>
-        </w:rPr>
-      </w:pPr>
-      <w:r>
-        <w:rPr>
-          <w:rFonts w:asciiTheme="minorHAnsi" w:hAnsiTheme="minorHAnsi" w:cstheme="minorHAnsi"/>
-          <w:color w:val="auto"/>
-        </w:rPr>
-        <w:t>Education</w:t>
-      </w:r>
-    </w:p>
-    <w:p>
-      <w:pPr>
-        <w:rPr>
-          <w:color w:val="auto"/>
-        </w:rPr>
-      </w:pPr>
-      <w:r>
-        <w:rPr>
-          <w:rStyle w:val="CapsExpandedColored"/>
-          <w:color w:val="auto"/>
-        </w:rPr>
-        <w:t xml:space="preserve">Bachelor of Science in </w:t>
-      </w:r>
-      <w:r>
-        <w:rPr>
-          <w:rStyle w:val="CapsExpandedColored"/>
-          <w:color w:val="auto"/>
-        </w:rPr>
-        <w:t>ENGINEERING</w:t>
-      </w:r>
-      <w:r>
-        <w:rPr>
-          <w:color w:val="auto"/>
-        </w:rPr>
-        <w:t xml:space="preserve"> </w:t>
-      </w:r>
-      <w:r>
-        <w:rPr>
-          <w:color w:val="auto"/>
-        </w:rPr>
-        <w:t>–</w:t>
-      </w:r>
-      <w:r>
-        <w:rPr>
-          <w:color w:val="auto"/>
-        </w:rPr>
-        <w:t xml:space="preserve"> </w:t>
-      </w:r>
-      <w:r>
-        <w:rPr>
-          <w:color w:val="auto"/>
-        </w:rPr>
-        <w:t>Drexel University</w:t>
-      </w:r>
-      <w:r>
-        <w:rPr>
-          <w:color w:val="auto"/>
-        </w:rPr>
-        <w:t xml:space="preserve"> </w:t>
-      </w:r>
-      <w:r>
-        <w:rPr>
-          <w:color w:val="auto"/>
-        </w:rPr>
-        <w:t>–</w:t>
-      </w:r>
-      <w:r>
-        <w:rPr>
-          <w:color w:val="auto"/>
-        </w:rPr>
-        <w:t xml:space="preserve"> </w:t>
-      </w:r>
-      <w:r>
-        <w:rPr>
-          <w:color w:val="auto"/>
-        </w:rPr>
-        <w:t>Bourbonnais</w:t>
-      </w:r>
-      <w:r>
-        <w:rPr>
-          <w:color w:val="auto"/>
-        </w:rPr>
-        <w:t xml:space="preserve">, </w:t>
-      </w:r>
-      <w:r>
-        <w:rPr>
-          <w:color w:val="auto"/>
-        </w:rPr>
-        <w:t>IL</w:t>
-      </w:r>
-      <w:r>
-        <w:rPr>
-          <w:color w:val="auto"/>
-        </w:rPr>
-        <w:t xml:space="preserve"> </w:t>
-      </w:r>
-      <w:r>
-        <w:rPr>
-          <w:color w:val="auto"/>
-        </w:rPr>
-        <w:tab/>
-        <w:t xml:space="preserve">Jun </w:t>
-      </w:r>
-      <w:r>
-        <w:rPr>
-          <w:color w:val="auto"/>
-        </w:rPr>
-        <w:t>20</w:t>
-      </w:r>
-      <w:r>
-        <w:rPr>
-          <w:color w:val="auto"/>
-        </w:rPr>
-        <w:t>16</w:t>
-      </w:r>
-    </w:p>
-    <w:p>
-      <w:pPr>
-        <w:rPr>
-          <w:szCs w:val="24"/>
-        </w:rPr>
-      </w:pPr>
-      <w:r>
-        <w:rPr>
-          <w:color w:val="auto"/>
-          <w:szCs w:val="24"/>
-        </w:rPr>
-        <w:t xml:space="preserve">Majors: </w:t>
-      </w:r>
-      <w:r>
-        <w:rPr>
-          <w:color w:val="auto"/>
-          <w:szCs w:val="24"/>
-        </w:rPr>
-        <w:t>Electrical Engineering</w:t>
-      </w:r>
-      <w:r>
-        <w:rPr>
-          <w:szCs w:val="24"/>
-        </w:rPr>
-        <w:t xml:space="preserve"> </w:t>
-      </w:r>
-    </w:p>
-    <w:p>
-      <w:pPr>
-        <w:pStyle w:val="Heading1"/>
-        <w:rPr>
-          <w:rFonts w:asciiTheme="minorHAnsi" w:hAnsiTheme="minorHAnsi" w:cstheme="minorHAnsi"/>
-          <w:color w:val="auto"/>
-        </w:rPr>
-      </w:pPr>
-      <w:r>
-        <w:rPr>
-          <w:rFonts w:asciiTheme="minorHAnsi" w:hAnsiTheme="minorHAnsi" w:cstheme="minorHAnsi"/>
-          <w:color w:val="auto"/>
-        </w:rPr>
-        <w:t>Certification</w:t>
-      </w:r>
-    </w:p>
-    <w:p>
-      <w:pPr>
-        <w:rPr>
-          <w:color w:val="auto"/>
-        </w:rPr>
-      </w:pPr>
-      <w:r>
-        <w:rPr>
-          <w:rStyle w:val="CapsExpandedColored"/>
-          <w:color w:val="auto"/>
-        </w:rPr>
-        <w:t>Meta Databse engineer</w:t>
-      </w:r>
-      <w:r>
-        <w:rPr>
-          <w:color w:val="auto"/>
-        </w:rPr>
-        <w:tab/>
-        <w:t xml:space="preserve">Jan </w:t>
-      </w:r>
-      <w:r>
-        <w:rPr>
-          <w:color w:val="auto"/>
-        </w:rPr>
-        <w:t>20</w:t>
-      </w:r>
-      <w:r>
-        <w:rPr>
-          <w:color w:val="auto"/>
-        </w:rPr>
-        <w:t>25</w:t>
-      </w:r>
-    </w:p>
-    <w:p>
-      <w:pPr>
-        <w:rPr>
-          <w:rStyle w:val="CapsExpandedColored"/>
-          <w:color w:val="auto"/>
-        </w:rPr>
-      </w:pPr>
-      <w:r>
-        <w:rPr>
-          <w:color w:val="auto"/>
-        </w:rPr>
-        <w:t>Credential ID</w:t>
-      </w:r>
-      <w:r>
-        <w:rPr>
-          <w:color w:val="auto"/>
-        </w:rPr>
-        <w:t xml:space="preserve">: </w:t>
-      </w:r>
-      <w:r>
-        <w:rPr>
-          <w:color w:val="auto"/>
-        </w:rPr>
-        <w:t>86UA4C6X1F1F</w:t>
-      </w:r>
-    </w:p>
-    <w:p>
-      <w:pPr>
-        <w:rPr>
-          <w:color w:val="auto"/>
-        </w:rPr>
-      </w:pPr>
-      <w:r>
-        <w:rPr>
-          <w:rStyle w:val="CapsExpandedColored"/>
-          <w:color w:val="auto"/>
-        </w:rPr>
-        <w:t>Google Advanced Data Analytics Specialization</w:t>
-      </w:r>
-      <w:r>
-        <w:rPr>
-          <w:color w:val="auto"/>
-        </w:rPr>
-        <w:tab/>
-        <w:t xml:space="preserve">Mar </w:t>
-      </w:r>
-      <w:r>
-        <w:rPr>
-          <w:color w:val="auto"/>
-        </w:rPr>
-        <w:t>20</w:t>
-      </w:r>
-      <w:r>
-        <w:rPr>
-          <w:color w:val="auto"/>
-        </w:rPr>
-        <w:t>24</w:t>
-      </w:r>
-    </w:p>
-    <w:p>
-      <w:pPr>
-        <w:rPr>
-          <w:rStyle w:val="CapsExpandedColored"/>
-          <w:color w:val="auto"/>
-        </w:rPr>
-      </w:pPr>
-      <w:r>
-        <w:rPr>
-          <w:color w:val="auto"/>
-        </w:rPr>
-        <w:t>Credential ID</w:t>
-      </w:r>
-      <w:r>
-        <w:rPr>
-          <w:color w:val="auto"/>
-        </w:rPr>
-        <w:t xml:space="preserve">: </w:t>
-      </w:r>
-      <w:r>
-        <w:rPr>
-          <w:color w:val="auto"/>
-        </w:rPr>
-        <w:t>2FA6R2B257GJ</w:t>
-      </w:r>
-      <w:r>
-        <w:rPr>
-          <w:rStyle w:val="CapsExpandedColored"/>
-          <w:color w:val="auto"/>
-        </w:rPr>
-        <w:t xml:space="preserve"> </w:t>
-      </w:r>
-    </w:p>
-    <w:p>
-      <w:pPr>
-        <w:rPr>
-          <w:color w:val="auto"/>
-        </w:rPr>
-      </w:pPr>
-      <w:r>
-        <w:rPr>
-          <w:rStyle w:val="CapsExpandedColored"/>
-          <w:color w:val="auto"/>
-        </w:rPr>
-        <w:t>Qlik Sense Data Architect-v3</w:t>
-      </w:r>
-      <w:r>
-        <w:rPr>
-          <w:color w:val="auto"/>
-        </w:rPr>
-        <w:t xml:space="preserve"> </w:t>
-      </w:r>
-      <w:r>
-        <w:rPr>
-          <w:color w:val="auto"/>
-        </w:rPr>
-        <w:tab/>
-        <w:t xml:space="preserve">Sept </w:t>
-      </w:r>
-      <w:r>
-        <w:rPr>
-          <w:color w:val="auto"/>
-        </w:rPr>
-        <w:t>20</w:t>
-      </w:r>
-      <w:r>
-        <w:rPr>
-          <w:color w:val="auto"/>
-        </w:rPr>
-        <w:t>17</w:t>
-      </w:r>
-    </w:p>
-    <w:p>
-      <w:pPr>
-        <w:rPr>
-          <w:color w:val="auto"/>
-        </w:rPr>
-      </w:pPr>
-      <w:r>
-        <w:rPr>
-          <w:color w:val="auto"/>
-        </w:rPr>
-        <w:t>Credential ID</w:t>
-      </w:r>
-      <w:r>
-        <w:rPr>
-          <w:color w:val="auto"/>
-        </w:rPr>
-        <w:t xml:space="preserve">: </w:t>
-      </w:r>
-      <w:r>
-        <w:rPr>
-          <w:color w:val="auto"/>
-        </w:rPr>
-        <w:t>QSDA0368v3</w:t>
-      </w:r>
+        <w:rPr>
+          <w:color w:val="auto"/>
+        </w:rPr>
+      </w:pPr>
     </w:p>
     <w:tbl>
       <w:tblPr>
@@ -590,7 +229,7 @@
       </w:tblGrid>
       <w:tr>
         <w:trPr>
-          <w:trHeight w:val="810"/>
+          <w:trHeight w:val="540"/>
         </w:trPr>
         <w:tc>
           <w:tcPr>
@@ -650,19 +289,6 @@
                 <w:szCs w:val="20"/>
               </w:rPr>
               <w:t>dbt</w:t>
-            </w:r>
-            <w:proofErr w:type="spellEnd"/>
-            <w:r>
-              <w:rPr>
-                <w:bCs/>
-                <w:color w:val="auto"/>
-                <w:szCs w:val="20"/>
-              </w:rPr>
-              <w:t xml:space="preserve">, </w:t>
-            </w:r>
-            <w:proofErr w:type="spellStart"/>
-            <w:r>
-              <w:t>SQLAlchemy</w:t>
             </w:r>
             <w:proofErr w:type="spellEnd"/>
             <w:r>
@@ -844,7 +470,7 @@
                 <w:color w:val="auto"/>
                 <w:szCs w:val="20"/>
               </w:rPr>
-              <w:t>Data Modeling</w:t>
+              <w:t>Non-structural Data Structure</w:t>
             </w:r>
           </w:p>
           <w:p>
@@ -861,23 +487,7 @@
                 <w:color w:val="auto"/>
                 <w:szCs w:val="20"/>
               </w:rPr>
-              <w:t>Erwin Data Modeler</w:t>
-            </w:r>
-            <w:r>
-              <w:rPr>
-                <w:bCs/>
-                <w:color w:val="auto"/>
-                <w:szCs w:val="20"/>
-              </w:rPr>
-              <w:br/>
-            </w:r>
-            <w:r>
-              <w:rPr>
-                <w:bCs/>
-                <w:color w:val="auto"/>
-                <w:szCs w:val="20"/>
-              </w:rPr>
-              <w:t>Oracle SQL Developer Data Modeler</w:t>
+              <w:t>MongoDB, Neo4j, JSON, XML</w:t>
             </w:r>
           </w:p>
         </w:tc>
@@ -899,7 +509,7 @@
                 <w:color w:val="auto"/>
                 <w:szCs w:val="20"/>
               </w:rPr>
-              <w:t>NoSQL</w:t>
+              <w:t>Tools</w:t>
             </w:r>
           </w:p>
           <w:p>
@@ -916,7 +526,7 @@
                 <w:color w:val="auto"/>
                 <w:szCs w:val="20"/>
               </w:rPr>
-              <w:t>MongoDB, Neo4j, JSON, XML</w:t>
+              <w:t>Git, Docker, Jira, Atlassian, SharePoint</w:t>
             </w:r>
           </w:p>
         </w:tc>
@@ -978,15 +588,55 @@
       <w:pPr>
         <w:ind w:right="-90"/>
         <w:rPr>
-          <w:color w:val="auto"/>
-        </w:rPr>
-      </w:pPr>
-      <w:r>
-        <w:rPr>
           <w:rStyle w:val="CapsExpandedColored"/>
-          <w:color w:val="FF0000"/>
-        </w:rPr>
-        <w:t xml:space="preserve">Data Engineer </w:t>
+          <w:color w:val="000000" w:themeColor="text1"/>
+        </w:rPr>
+      </w:pPr>
+      <w:r>
+        <w:rPr>
+          <w:rStyle w:val="CapsExpandedColored"/>
+          <w:caps w:val="0"/>
+          <w:color w:val="000000" w:themeColor="text1"/>
+        </w:rPr>
+        <w:t>Essential software</w:t>
+      </w:r>
+      <w:r>
+        <w:rPr>
+          <w:rStyle w:val="CapsExpandedColored"/>
+          <w:color w:val="000000" w:themeColor="text1"/>
+        </w:rPr>
+        <w:t>,</w:t>
+      </w:r>
+      <w:r>
+        <w:rPr>
+          <w:rStyle w:val="CapsExpandedColored"/>
+          <w:color w:val="000000" w:themeColor="text1"/>
+        </w:rPr>
+        <w:t xml:space="preserve"> </w:t>
+      </w:r>
+      <w:r>
+        <w:rPr>
+          <w:rStyle w:val="CapsExpandedColored"/>
+          <w:caps w:val="0"/>
+          <w:color w:val="000000" w:themeColor="text1"/>
+        </w:rPr>
+        <w:t>Inc.</w:t>
+      </w:r>
+    </w:p>
+    <w:p>
+      <w:pPr>
+        <w:ind w:right="-90"/>
+        <w:rPr>
+          <w:color w:val="auto"/>
+        </w:rPr>
+      </w:pPr>
+      <w:r>
+        <w:rPr>
+          <w:rStyle w:val="CapsExpandedColored"/>
+          <w:caps w:val="0"/>
+          <w:color w:val="808080" w:themeColor="background1" w:themeShade="80"/>
+        </w:rPr>
+        <w:t xml:space="preserve">Data engineer </w:t>
       </w:r>
       <w:r>
         <w:rPr>
@@ -1001,7 +651,26 @@
         <w:rPr>
           <w:color w:val="auto"/>
         </w:rPr>
-        <w:t xml:space="preserve">National Cancer Institute </w:t>
+        <w:t xml:space="preserve">National Cancer </w:t>
+      </w:r>
+      <w:r>
+        <w:rPr>
+          <w:color w:val="auto"/>
+        </w:rPr>
+        <w:t>Institute</w:t>
+      </w:r>
+      <w:r>
+        <w:rPr>
+          <w:color w:val="auto"/>
+        </w:rPr>
+        <w:t xml:space="preserve"> </w:t>
+      </w:r>
+      <w:r>
+        <w:rPr>
+          <w:rStyle w:val="CapsExpandedColored"/>
+          <w:color w:val="808080" w:themeColor="background1" w:themeShade="80"/>
+        </w:rPr>
+        <w:t>–</w:t>
       </w:r>
       <w:r>
         <w:rPr>
@@ -1010,13 +679,13 @@
           <w:color w:val="auto"/>
           <w:spacing w:val="20"/>
         </w:rPr>
-        <w:t xml:space="preserve">– </w:t>
-      </w:r>
-      <w:r>
-        <w:rPr>
-          <w:color w:val="auto"/>
-        </w:rPr>
-        <w:t>Bethesda, MD</w:t>
+        <w:t xml:space="preserve"> </w:t>
+      </w:r>
+      <w:r>
+        <w:rPr>
+          <w:color w:val="auto"/>
+        </w:rPr>
+        <w:t>Contract</w:t>
       </w:r>
       <w:r>
         <w:rPr>
@@ -1079,7 +748,13 @@
         <w:rPr>
           <w:color w:val="auto"/>
         </w:rPr>
-        <w:t>24</w:t>
+        <w:t>2</w:t>
+      </w:r>
+      <w:r>
+        <w:rPr>
+          <w:color w:val="auto"/>
+        </w:rPr>
+        <w:t>5</w:t>
       </w:r>
     </w:p>
     <w:p>
@@ -1105,57 +780,31 @@
           <w:sz w:val="20"/>
           <w:szCs w:val="24"/>
         </w:rPr>
-        <w:t>Neo4j graph database</w:t>
-      </w:r>
-      <w:r>
-        <w:rPr>
-          <w:color w:val="auto"/>
-          <w:sz w:val="20"/>
-          <w:szCs w:val="24"/>
-        </w:rPr>
-        <w:t xml:space="preserve"> to integrate incoming Postgres data</w:t>
-      </w:r>
-      <w:r>
-        <w:rPr>
-          <w:color w:val="auto"/>
-          <w:sz w:val="20"/>
-          <w:szCs w:val="24"/>
-        </w:rPr>
-        <w:t xml:space="preserve"> from legacy system</w:t>
-      </w:r>
-      <w:r>
-        <w:rPr>
-          <w:color w:val="auto"/>
-          <w:sz w:val="20"/>
-          <w:szCs w:val="24"/>
-        </w:rPr>
-        <w:t>.</w:t>
-      </w:r>
-    </w:p>
-    <w:p>
-      <w:pPr>
-        <w:pStyle w:val="ListParagraph"/>
-        <w:rPr>
-          <w:color w:val="auto"/>
-          <w:sz w:val="20"/>
-          <w:szCs w:val="24"/>
-        </w:rPr>
-      </w:pPr>
-      <w:r>
-        <w:rPr>
-          <w:color w:val="auto"/>
-          <w:sz w:val="20"/>
-          <w:szCs w:val="24"/>
-        </w:rPr>
-        <w:t xml:space="preserve">Validated data post-migration through </w:t>
-      </w:r>
-      <w:r>
-        <w:rPr>
-          <w:color w:val="auto"/>
-          <w:sz w:val="20"/>
-          <w:szCs w:val="24"/>
-        </w:rPr>
-        <w:t>custom Python-base application</w:t>
+        <w:t xml:space="preserve">Neo4j </w:t>
+      </w:r>
+      <w:r>
+        <w:rPr>
+          <w:color w:val="auto"/>
+          <w:sz w:val="20"/>
+          <w:szCs w:val="24"/>
+        </w:rPr>
+        <w:t>data model</w:t>
+      </w:r>
+      <w:r>
+        <w:rPr>
+          <w:color w:val="auto"/>
+          <w:sz w:val="20"/>
+          <w:szCs w:val="24"/>
+        </w:rPr>
+        <w:t xml:space="preserve">, </w:t>
+      </w:r>
+      <w:r>
+        <w:rPr>
+          <w:color w:val="auto"/>
+          <w:sz w:val="20"/>
+          <w:szCs w:val="24"/>
+        </w:rPr>
+        <w:t>integrating over 50 incoming structural and non-structural data points from diverse systems</w:t>
       </w:r>
       <w:r>
         <w:rPr>
@@ -1180,15 +829,15 @@
           <w:sz w:val="20"/>
           <w:szCs w:val="24"/>
         </w:rPr>
-        <w:t>Developed a Node.js API that bridged interactions between front-end application and MongoDB</w:t>
-      </w:r>
-      <w:r>
-        <w:rPr>
-          <w:color w:val="auto"/>
-          <w:sz w:val="20"/>
-          <w:szCs w:val="24"/>
-        </w:rPr>
-        <w:t xml:space="preserve">. </w:t>
+        <w:t>Revamped the ETL workflow to seamlessly integrate new data entities, attributes, and relationships stemming from an updated data model</w:t>
+      </w:r>
+      <w:r>
+        <w:rPr>
+          <w:color w:val="auto"/>
+          <w:sz w:val="20"/>
+          <w:szCs w:val="24"/>
+        </w:rPr>
+        <w:t>.</w:t>
       </w:r>
     </w:p>
     <w:p>
@@ -1197,82 +846,188 @@
         <w:ind w:right="-90"/>
         <w:rPr>
           <w:color w:val="auto"/>
-        </w:rPr>
-      </w:pPr>
-      <w:r>
-        <w:rPr>
-          <w:color w:val="auto"/>
-          <w:sz w:val="20"/>
-          <w:szCs w:val="24"/>
-        </w:rPr>
-        <w:t xml:space="preserve">Optimized the </w:t>
-      </w:r>
-      <w:r>
-        <w:rPr>
-          <w:color w:val="auto"/>
-          <w:sz w:val="20"/>
-          <w:szCs w:val="24"/>
-        </w:rPr>
-        <w:t>ETL pipeline</w:t>
-      </w:r>
-      <w:r>
-        <w:rPr>
-          <w:color w:val="auto"/>
-          <w:sz w:val="20"/>
-          <w:szCs w:val="24"/>
-        </w:rPr>
-        <w:t xml:space="preserve"> by revamping the existing Python data loader</w:t>
-      </w:r>
-      <w:r>
-        <w:rPr>
-          <w:color w:val="auto"/>
-          <w:sz w:val="20"/>
-          <w:szCs w:val="24"/>
-        </w:rPr>
-        <w:t xml:space="preserve">, </w:t>
-      </w:r>
-      <w:r>
-        <w:rPr>
-          <w:color w:val="auto"/>
-          <w:sz w:val="20"/>
-          <w:szCs w:val="24"/>
-        </w:rPr>
-        <w:t>increas</w:t>
-      </w:r>
-      <w:r>
-        <w:rPr>
-          <w:color w:val="auto"/>
-          <w:sz w:val="20"/>
-          <w:szCs w:val="24"/>
-        </w:rPr>
-        <w:t>ing</w:t>
-      </w:r>
-      <w:r>
-        <w:rPr>
-          <w:color w:val="auto"/>
-          <w:sz w:val="20"/>
-          <w:szCs w:val="24"/>
-        </w:rPr>
-        <w:t xml:space="preserve"> overall data loading speed.</w:t>
+          <w:sz w:val="20"/>
+          <w:szCs w:val="24"/>
+        </w:rPr>
+      </w:pPr>
+      <w:r>
+        <w:rPr>
+          <w:color w:val="auto"/>
+          <w:sz w:val="20"/>
+          <w:szCs w:val="24"/>
+        </w:rPr>
+        <w:t xml:space="preserve">Implemented </w:t>
+      </w:r>
+      <w:r>
+        <w:rPr>
+          <w:color w:val="auto"/>
+          <w:sz w:val="20"/>
+          <w:szCs w:val="24"/>
+        </w:rPr>
+        <w:t>e</w:t>
+      </w:r>
+      <w:r>
+        <w:rPr>
+          <w:color w:val="auto"/>
+          <w:sz w:val="20"/>
+          <w:szCs w:val="24"/>
+        </w:rPr>
+        <w:t>vent-</w:t>
+      </w:r>
+      <w:r>
+        <w:rPr>
+          <w:color w:val="auto"/>
+          <w:sz w:val="20"/>
+          <w:szCs w:val="24"/>
+        </w:rPr>
+        <w:t>d</w:t>
+      </w:r>
+      <w:r>
+        <w:rPr>
+          <w:color w:val="auto"/>
+          <w:sz w:val="20"/>
+          <w:szCs w:val="24"/>
+        </w:rPr>
+        <w:t xml:space="preserve">riven ETL </w:t>
+      </w:r>
+      <w:r>
+        <w:rPr>
+          <w:color w:val="auto"/>
+          <w:sz w:val="20"/>
+          <w:szCs w:val="24"/>
+        </w:rPr>
+        <w:t>a</w:t>
+      </w:r>
+      <w:r>
+        <w:rPr>
+          <w:color w:val="auto"/>
+          <w:sz w:val="20"/>
+          <w:szCs w:val="24"/>
+        </w:rPr>
+        <w:t>utomation with AWS Lambd</w:t>
+      </w:r>
+      <w:r>
+        <w:rPr>
+          <w:color w:val="auto"/>
+          <w:sz w:val="20"/>
+          <w:szCs w:val="24"/>
+        </w:rPr>
+        <w:t>a</w:t>
+      </w:r>
+      <w:r>
+        <w:rPr>
+          <w:color w:val="auto"/>
+          <w:sz w:val="20"/>
+          <w:szCs w:val="24"/>
+        </w:rPr>
+        <w:t xml:space="preserve"> that</w:t>
+      </w:r>
+      <w:r>
+        <w:rPr>
+          <w:color w:val="auto"/>
+          <w:sz w:val="20"/>
+          <w:szCs w:val="24"/>
+        </w:rPr>
+        <w:t xml:space="preserve"> triggered the ETL process</w:t>
+      </w:r>
+      <w:r>
+        <w:rPr>
+          <w:color w:val="auto"/>
+          <w:sz w:val="20"/>
+          <w:szCs w:val="24"/>
+        </w:rPr>
+        <w:t xml:space="preserve"> based on S3 uploads</w:t>
+      </w:r>
+      <w:r>
+        <w:rPr>
+          <w:color w:val="auto"/>
+          <w:sz w:val="20"/>
+          <w:szCs w:val="24"/>
+        </w:rPr>
+        <w:t>.</w:t>
+      </w:r>
+    </w:p>
+    <w:p>
+      <w:pPr>
+        <w:pStyle w:val="ListParagraph"/>
+        <w:ind w:right="-90"/>
+        <w:rPr>
+          <w:color w:val="auto"/>
+        </w:rPr>
+      </w:pPr>
+      <w:r>
+        <w:rPr>
+          <w:color w:val="auto"/>
+          <w:sz w:val="20"/>
+          <w:szCs w:val="24"/>
+        </w:rPr>
+        <w:t>Engineered a Node.js API that streamlined connections between the front-end application and MongoDB</w:t>
+      </w:r>
+      <w:r>
+        <w:rPr>
+          <w:color w:val="auto"/>
+          <w:sz w:val="20"/>
+          <w:szCs w:val="24"/>
+        </w:rPr>
+        <w:t xml:space="preserve">. </w:t>
       </w:r>
     </w:p>
     <w:p>
       <w:pPr>
         <w:ind w:left="1" w:right="-90"/>
         <w:rPr>
-          <w:color w:val="auto"/>
-        </w:rPr>
-      </w:pPr>
-      <w:r>
-        <w:rPr>
           <w:rStyle w:val="CapsExpandedColored"/>
-          <w:color w:val="FF0000"/>
-        </w:rPr>
-        <w:t xml:space="preserve">Data Analyst </w:t>
-      </w:r>
+          <w:color w:val="000000" w:themeColor="text1"/>
+        </w:rPr>
+      </w:pPr>
       <w:r>
         <w:rPr>
           <w:rStyle w:val="CapsExpandedColored"/>
+          <w:caps w:val="0"/>
+          <w:color w:val="000000" w:themeColor="text1"/>
+        </w:rPr>
+        <w:t xml:space="preserve">Constellation software </w:t>
+      </w:r>
+      <w:r>
+        <w:rPr>
+          <w:rStyle w:val="CapsExpandedColored"/>
+          <w:color w:val="000000" w:themeColor="text1"/>
+        </w:rPr>
+        <w:t>Engineering</w:t>
+      </w:r>
+      <w:r>
+        <w:rPr>
+          <w:rStyle w:val="CapsExpandedColored"/>
+          <w:color w:val="000000" w:themeColor="text1"/>
+        </w:rPr>
+        <w:t xml:space="preserve"> </w:t>
+      </w:r>
+    </w:p>
+    <w:p>
+      <w:pPr>
+        <w:ind w:left="1" w:right="-90"/>
+        <w:rPr>
+          <w:color w:val="auto"/>
+        </w:rPr>
+      </w:pPr>
+      <w:r>
+        <w:rPr>
+          <w:rStyle w:val="CapsExpandedColored"/>
+          <w:color w:val="808080" w:themeColor="background1" w:themeShade="80"/>
+        </w:rPr>
+        <w:t>D</w:t>
+      </w:r>
+      <w:r>
+        <w:rPr>
+          <w:rStyle w:val="CapsExpandedColored"/>
+          <w:caps w:val="0"/>
+          <w:color w:val="808080" w:themeColor="background1" w:themeShade="80"/>
+        </w:rPr>
+        <w:t xml:space="preserve">ata analyst </w:t>
+      </w:r>
+      <w:r>
+        <w:rPr>
+          <w:rStyle w:val="CapsExpandedColored"/>
           <w:color w:val="auto"/>
         </w:rPr>
         <w:t>–</w:t>
@@ -1294,19 +1049,328 @@
         <w:rPr>
           <w:color w:val="auto"/>
         </w:rPr>
+        <w:t xml:space="preserve"> </w:t>
+      </w:r>
+      <w:r>
+        <w:rPr>
+          <w:color w:val="auto"/>
+        </w:rPr>
         <w:t>–</w:t>
       </w:r>
       <w:r>
         <w:rPr>
           <w:color w:val="auto"/>
         </w:rPr>
+        <w:t xml:space="preserve"> Contract</w:t>
+      </w:r>
+      <w:r>
+        <w:rPr>
+          <w:color w:val="auto"/>
+        </w:rPr>
+        <w:tab/>
+      </w:r>
+      <w:r>
+        <w:rPr>
+          <w:color w:val="auto"/>
+        </w:rPr>
+        <w:t>May</w:t>
+      </w:r>
+      <w:r>
+        <w:rPr>
+          <w:color w:val="auto"/>
+        </w:rPr>
+        <w:t xml:space="preserve"> 20</w:t>
+      </w:r>
+      <w:r>
+        <w:rPr>
+          <w:color w:val="auto"/>
+        </w:rPr>
+        <w:t>21</w:t>
+      </w:r>
+      <w:r>
+        <w:rPr>
+          <w:color w:val="auto"/>
+        </w:rPr>
+        <w:t xml:space="preserve"> - </w:t>
+      </w:r>
+      <w:r>
+        <w:rPr>
+          <w:color w:val="auto"/>
+        </w:rPr>
+        <w:t>Nov</w:t>
+      </w:r>
+      <w:r>
+        <w:rPr>
+          <w:color w:val="auto"/>
+        </w:rPr>
+        <w:t xml:space="preserve"> 20</w:t>
+      </w:r>
+      <w:r>
+        <w:rPr>
+          <w:color w:val="auto"/>
+        </w:rPr>
+        <w:t>22</w:t>
+      </w:r>
+    </w:p>
+    <w:p>
+      <w:pPr>
+        <w:pStyle w:val="ListParagraph"/>
+        <w:rPr>
+          <w:color w:val="auto"/>
+          <w:sz w:val="20"/>
+          <w:szCs w:val="24"/>
+        </w:rPr>
+      </w:pPr>
+      <w:r>
+        <w:rPr>
+          <w:color w:val="auto"/>
+          <w:sz w:val="20"/>
+          <w:szCs w:val="24"/>
+        </w:rPr>
+        <w:t>Coordinated efforts with SME and key stakeholders to articulate clear data needs; established an effective governance framework</w:t>
+      </w:r>
+      <w:r>
+        <w:rPr>
+          <w:color w:val="auto"/>
+          <w:sz w:val="20"/>
+          <w:szCs w:val="24"/>
+        </w:rPr>
+        <w:t>.</w:t>
+      </w:r>
+    </w:p>
+    <w:p>
+      <w:pPr>
+        <w:pStyle w:val="ListParagraph"/>
+        <w:rPr>
+          <w:color w:val="auto"/>
+          <w:sz w:val="20"/>
+          <w:szCs w:val="24"/>
+        </w:rPr>
+      </w:pPr>
+      <w:r>
+        <w:rPr>
+          <w:color w:val="auto"/>
+          <w:sz w:val="20"/>
+          <w:szCs w:val="24"/>
+        </w:rPr>
+        <w:t>Collaborated in designing</w:t>
+      </w:r>
+      <w:r>
+        <w:rPr>
+          <w:color w:val="auto"/>
+          <w:sz w:val="20"/>
+          <w:szCs w:val="24"/>
+        </w:rPr>
+        <w:t xml:space="preserve"> an Enterprise </w:t>
+      </w:r>
+      <w:r>
+        <w:rPr>
+          <w:color w:val="auto"/>
+          <w:sz w:val="20"/>
+          <w:szCs w:val="24"/>
+        </w:rPr>
+        <w:t>D</w:t>
+      </w:r>
+      <w:r>
+        <w:rPr>
+          <w:color w:val="auto"/>
+          <w:sz w:val="20"/>
+          <w:szCs w:val="24"/>
+        </w:rPr>
+        <w:t xml:space="preserve">ata </w:t>
+      </w:r>
+      <w:r>
+        <w:rPr>
+          <w:color w:val="auto"/>
+          <w:sz w:val="20"/>
+          <w:szCs w:val="24"/>
+        </w:rPr>
+        <w:t>W</w:t>
+      </w:r>
+      <w:r>
+        <w:rPr>
+          <w:color w:val="auto"/>
+          <w:sz w:val="20"/>
+          <w:szCs w:val="24"/>
+        </w:rPr>
+        <w:t xml:space="preserve">arehouse that centralized housing data from </w:t>
+      </w:r>
+      <w:r>
+        <w:rPr>
+          <w:color w:val="auto"/>
+          <w:sz w:val="20"/>
+          <w:szCs w:val="24"/>
+        </w:rPr>
+        <w:t>8</w:t>
+      </w:r>
+      <w:r>
+        <w:rPr>
+          <w:color w:val="auto"/>
+          <w:sz w:val="20"/>
+          <w:szCs w:val="24"/>
+        </w:rPr>
+        <w:t xml:space="preserve"> agencies</w:t>
+      </w:r>
+      <w:r>
+        <w:rPr>
+          <w:color w:val="auto"/>
+          <w:sz w:val="20"/>
+          <w:szCs w:val="24"/>
+        </w:rPr>
+        <w:t>.</w:t>
+      </w:r>
+    </w:p>
+    <w:p>
+      <w:pPr>
+        <w:pStyle w:val="ListParagraph"/>
+        <w:rPr>
+          <w:color w:val="auto"/>
+          <w:sz w:val="20"/>
+          <w:szCs w:val="24"/>
+        </w:rPr>
+      </w:pPr>
+      <w:r>
+        <w:rPr>
+          <w:color w:val="auto"/>
+          <w:sz w:val="20"/>
+          <w:szCs w:val="24"/>
+        </w:rPr>
+        <w:t>Engineered</w:t>
+      </w:r>
+      <w:r>
+        <w:rPr>
+          <w:color w:val="auto"/>
+          <w:sz w:val="20"/>
+          <w:szCs w:val="24"/>
+        </w:rPr>
+        <w:t xml:space="preserve"> a migration plan to </w:t>
+      </w:r>
+      <w:r>
+        <w:rPr>
+          <w:color w:val="auto"/>
+          <w:sz w:val="20"/>
+          <w:szCs w:val="24"/>
+        </w:rPr>
+        <w:t>import</w:t>
+      </w:r>
+      <w:r>
+        <w:rPr>
+          <w:color w:val="auto"/>
+          <w:sz w:val="20"/>
+          <w:szCs w:val="24"/>
+        </w:rPr>
+        <w:t xml:space="preserve"> data from</w:t>
+      </w:r>
+      <w:r>
+        <w:rPr>
+          <w:color w:val="auto"/>
+          <w:sz w:val="20"/>
+          <w:szCs w:val="24"/>
+        </w:rPr>
         <w:t xml:space="preserve"> </w:t>
       </w:r>
       <w:r>
         <w:rPr>
           <w:color w:val="auto"/>
-        </w:rPr>
-        <w:t>Arlington, VA</w:t>
+          <w:sz w:val="20"/>
+          <w:szCs w:val="24"/>
+        </w:rPr>
+        <w:t>multiple data sources, including non-structural and structural data</w:t>
+      </w:r>
+      <w:r>
+        <w:rPr>
+          <w:color w:val="auto"/>
+          <w:sz w:val="20"/>
+          <w:szCs w:val="24"/>
+        </w:rPr>
+        <w:t>.</w:t>
+      </w:r>
+      <w:r>
+        <w:rPr>
+          <w:color w:val="auto"/>
+          <w:sz w:val="20"/>
+          <w:szCs w:val="24"/>
+        </w:rPr>
+        <w:t xml:space="preserve"> </w:t>
+      </w:r>
+    </w:p>
+    <w:p>
+      <w:pPr>
+        <w:pStyle w:val="ListParagraph"/>
+        <w:rPr>
+          <w:color w:val="auto"/>
+          <w:sz w:val="20"/>
+          <w:szCs w:val="24"/>
+        </w:rPr>
+      </w:pPr>
+      <w:r>
+        <w:rPr>
+          <w:color w:val="auto"/>
+          <w:sz w:val="20"/>
+          <w:szCs w:val="24"/>
+        </w:rPr>
+        <w:t>Constructed interactive dashboards in Tableau for real-time oversight of data quality metrics, ensuring integrity throughout the migration proces</w:t>
+      </w:r>
+      <w:r>
+        <w:rPr>
+          <w:color w:val="auto"/>
+          <w:sz w:val="20"/>
+          <w:szCs w:val="24"/>
+        </w:rPr>
+        <w:t>s.</w:t>
+      </w:r>
+    </w:p>
+    <w:p>
+      <w:pPr>
+        <w:ind w:right="-90"/>
+        <w:rPr>
+          <w:color w:val="auto"/>
+        </w:rPr>
+      </w:pPr>
+      <w:r>
+        <w:rPr>
+          <w:rStyle w:val="CapsExpandedColored"/>
+          <w:caps w:val="0"/>
+          <w:color w:val="808080" w:themeColor="background1" w:themeShade="80"/>
+        </w:rPr>
+        <w:t xml:space="preserve">Data analyst </w:t>
+      </w:r>
+      <w:r>
+        <w:rPr>
+          <w:rStyle w:val="CapsExpandedColored"/>
+          <w:color w:val="auto"/>
+        </w:rPr>
+        <w:t xml:space="preserve">– </w:t>
+      </w:r>
+      <w:r>
+        <w:rPr>
+          <w:color w:val="auto"/>
+        </w:rPr>
+        <w:t xml:space="preserve">DHS </w:t>
+      </w:r>
+      <w:r>
+        <w:rPr>
+          <w:color w:val="auto"/>
+        </w:rPr>
+        <w:t>FEMA</w:t>
+      </w:r>
+      <w:r>
+        <w:rPr>
+          <w:color w:val="auto"/>
+        </w:rPr>
+        <w:t xml:space="preserve"> </w:t>
+      </w:r>
+      <w:r>
+        <w:rPr>
+          <w:color w:val="auto"/>
+        </w:rPr>
+        <w:t xml:space="preserve">– </w:t>
+      </w:r>
+      <w:r>
+        <w:rPr>
+          <w:color w:val="auto"/>
+        </w:rPr>
+        <w:t>Contract</w:t>
       </w:r>
       <w:r>
         <w:rPr>
@@ -1318,43 +1382,7 @@
         <w:rPr>
           <w:color w:val="auto"/>
         </w:rPr>
-        <w:t>May</w:t>
-      </w:r>
-      <w:r>
-        <w:rPr>
-          <w:color w:val="auto"/>
-        </w:rPr>
-        <w:t xml:space="preserve"> 20</w:t>
-      </w:r>
-      <w:r>
-        <w:rPr>
-          <w:color w:val="auto"/>
-        </w:rPr>
-        <w:t>21</w:t>
-      </w:r>
-      <w:r>
-        <w:rPr>
-          <w:color w:val="auto"/>
-        </w:rPr>
-        <w:t xml:space="preserve"> - </w:t>
-      </w:r>
-      <w:r>
-        <w:rPr>
-          <w:color w:val="auto"/>
-        </w:rPr>
-        <w:t>May</w:t>
-      </w:r>
-      <w:r>
-        <w:rPr>
-          <w:color w:val="auto"/>
-        </w:rPr>
-        <w:t xml:space="preserve"> 20</w:t>
-      </w:r>
-      <w:r>
-        <w:rPr>
-          <w:color w:val="auto"/>
-        </w:rPr>
-        <w:t>22</w:t>
+        <w:t>Aug 2018 – May 2021</w:t>
       </w:r>
     </w:p>
     <w:p>
@@ -1372,23 +1400,237 @@
           <w:sz w:val="20"/>
           <w:szCs w:val="24"/>
         </w:rPr>
-        <w:t xml:space="preserve">Collaborated with SME and stakeholders to define data requirements and translated them into actionable </w:t>
-      </w:r>
-      <w:r>
-        <w:rPr>
-          <w:color w:val="auto"/>
-          <w:sz w:val="20"/>
-          <w:szCs w:val="24"/>
-        </w:rPr>
-        <w:t>items</w:t>
-      </w:r>
-      <w:r>
-        <w:rPr>
-          <w:color w:val="auto"/>
-          <w:sz w:val="20"/>
-          <w:szCs w:val="24"/>
-        </w:rPr>
-        <w:t>, which directly contributed toward developing logical and physical models</w:t>
+        <w:t>Developed</w:t>
+      </w:r>
+      <w:r>
+        <w:rPr>
+          <w:color w:val="auto"/>
+          <w:sz w:val="20"/>
+          <w:szCs w:val="24"/>
+        </w:rPr>
+        <w:t xml:space="preserve"> data pipelines using</w:t>
+      </w:r>
+      <w:r>
+        <w:rPr>
+          <w:color w:val="auto"/>
+          <w:sz w:val="20"/>
+          <w:szCs w:val="24"/>
+        </w:rPr>
+        <w:t xml:space="preserve"> </w:t>
+      </w:r>
+      <w:proofErr w:type="spellStart"/>
+      <w:r>
+        <w:rPr>
+          <w:color w:val="auto"/>
+          <w:sz w:val="20"/>
+          <w:szCs w:val="24"/>
+        </w:rPr>
+        <w:t>PySpark</w:t>
+      </w:r>
+      <w:proofErr w:type="spellEnd"/>
+      <w:r>
+        <w:rPr>
+          <w:color w:val="auto"/>
+          <w:sz w:val="20"/>
+          <w:szCs w:val="24"/>
+        </w:rPr>
+        <w:t xml:space="preserve"> to ingest and transform</w:t>
+      </w:r>
+      <w:r>
+        <w:rPr>
+          <w:color w:val="auto"/>
+          <w:sz w:val="20"/>
+          <w:szCs w:val="24"/>
+        </w:rPr>
+        <w:t xml:space="preserve"> legacy data </w:t>
+      </w:r>
+      <w:r>
+        <w:rPr>
+          <w:color w:val="auto"/>
+          <w:sz w:val="20"/>
+          <w:szCs w:val="24"/>
+        </w:rPr>
+        <w:t>from Oracle and Postgres</w:t>
+      </w:r>
+      <w:r>
+        <w:rPr>
+          <w:color w:val="auto"/>
+          <w:sz w:val="20"/>
+          <w:szCs w:val="24"/>
+        </w:rPr>
+        <w:t xml:space="preserve"> and load </w:t>
+      </w:r>
+      <w:r>
+        <w:rPr>
+          <w:color w:val="auto"/>
+          <w:sz w:val="20"/>
+          <w:szCs w:val="24"/>
+        </w:rPr>
+        <w:t>them</w:t>
+      </w:r>
+      <w:r>
+        <w:rPr>
+          <w:color w:val="auto"/>
+          <w:sz w:val="20"/>
+          <w:szCs w:val="24"/>
+        </w:rPr>
+        <w:t xml:space="preserve"> into </w:t>
+      </w:r>
+      <w:r>
+        <w:rPr>
+          <w:color w:val="auto"/>
+          <w:sz w:val="20"/>
+          <w:szCs w:val="24"/>
+        </w:rPr>
+        <w:t xml:space="preserve">centralize AWS S3 data lake. </w:t>
+      </w:r>
+      <w:r>
+        <w:rPr>
+          <w:color w:val="auto"/>
+          <w:sz w:val="20"/>
+          <w:szCs w:val="24"/>
+        </w:rPr>
+        <w:t xml:space="preserve"> </w:t>
+      </w:r>
+    </w:p>
+    <w:p>
+      <w:pPr>
+        <w:pStyle w:val="ListParagraph"/>
+        <w:rPr>
+          <w:color w:val="auto"/>
+          <w:sz w:val="20"/>
+          <w:szCs w:val="20"/>
+        </w:rPr>
+      </w:pPr>
+      <w:r>
+        <w:rPr>
+          <w:color w:val="auto"/>
+          <w:sz w:val="20"/>
+          <w:szCs w:val="20"/>
+        </w:rPr>
+        <w:t>Designed</w:t>
+      </w:r>
+      <w:r>
+        <w:rPr>
+          <w:color w:val="auto"/>
+          <w:sz w:val="20"/>
+          <w:szCs w:val="20"/>
+        </w:rPr>
+        <w:t xml:space="preserve"> and implemented a complex AWS Athena query system to retrieve and process data from AWS </w:t>
+      </w:r>
+      <w:r>
+        <w:rPr>
+          <w:color w:val="auto"/>
+          <w:sz w:val="20"/>
+          <w:szCs w:val="20"/>
+        </w:rPr>
+        <w:t>S3 data lake</w:t>
+      </w:r>
+      <w:r>
+        <w:rPr>
+          <w:color w:val="auto"/>
+          <w:sz w:val="20"/>
+          <w:szCs w:val="20"/>
+        </w:rPr>
+        <w:t>, enabling faster insights for the data science team.</w:t>
+      </w:r>
+    </w:p>
+    <w:p>
+      <w:pPr>
+        <w:pStyle w:val="ListParagraph"/>
+        <w:rPr>
+          <w:color w:val="auto"/>
+          <w:sz w:val="20"/>
+          <w:szCs w:val="24"/>
+        </w:rPr>
+      </w:pPr>
+      <w:r>
+        <w:rPr>
+          <w:color w:val="auto"/>
+          <w:sz w:val="20"/>
+          <w:szCs w:val="24"/>
+        </w:rPr>
+        <w:t xml:space="preserve">Collaborated with stakeholders to create standardized data models and enforce consistency across relational </w:t>
+      </w:r>
+      <w:r>
+        <w:rPr>
+          <w:color w:val="auto"/>
+          <w:sz w:val="20"/>
+          <w:szCs w:val="24"/>
+        </w:rPr>
+        <w:t>databases</w:t>
+      </w:r>
+      <w:r>
+        <w:rPr>
+          <w:color w:val="auto"/>
+          <w:sz w:val="20"/>
+          <w:szCs w:val="24"/>
+        </w:rPr>
+        <w:t xml:space="preserve"> (</w:t>
+      </w:r>
+      <w:r>
+        <w:rPr>
+          <w:color w:val="auto"/>
+          <w:sz w:val="20"/>
+          <w:szCs w:val="24"/>
+        </w:rPr>
+        <w:t>AWS Aurora, Oracle) and</w:t>
+      </w:r>
+      <w:r>
+        <w:rPr>
+          <w:color w:val="auto"/>
+          <w:sz w:val="20"/>
+          <w:szCs w:val="24"/>
+        </w:rPr>
+        <w:t xml:space="preserve"> </w:t>
+      </w:r>
+      <w:r>
+        <w:rPr>
+          <w:color w:val="auto"/>
+          <w:sz w:val="20"/>
+          <w:szCs w:val="24"/>
+        </w:rPr>
+        <w:t>non-structural</w:t>
+      </w:r>
+      <w:r>
+        <w:rPr>
+          <w:color w:val="auto"/>
+          <w:sz w:val="20"/>
+          <w:szCs w:val="24"/>
+        </w:rPr>
+        <w:t xml:space="preserve"> </w:t>
+      </w:r>
+      <w:r>
+        <w:rPr>
+          <w:color w:val="auto"/>
+          <w:sz w:val="20"/>
+          <w:szCs w:val="24"/>
+        </w:rPr>
+        <w:t>repository</w:t>
+      </w:r>
+      <w:r>
+        <w:rPr>
+          <w:color w:val="auto"/>
+          <w:sz w:val="20"/>
+          <w:szCs w:val="24"/>
+        </w:rPr>
+        <w:t xml:space="preserve"> </w:t>
+      </w:r>
+      <w:r>
+        <w:rPr>
+          <w:color w:val="auto"/>
+          <w:sz w:val="20"/>
+          <w:szCs w:val="24"/>
+        </w:rPr>
+        <w:t>(</w:t>
+      </w:r>
+      <w:r>
+        <w:rPr>
+          <w:color w:val="auto"/>
+          <w:sz w:val="20"/>
+          <w:szCs w:val="24"/>
+        </w:rPr>
+        <w:t>AWS S3, DynamoDB)</w:t>
       </w:r>
       <w:r>
         <w:rPr>
@@ -1412,23 +1654,103 @@
         <w:rPr>
           <w:color w:val="auto"/>
           <w:sz w:val="20"/>
-          <w:szCs w:val="24"/>
-        </w:rPr>
-        <w:t>Engineered</w:t>
-      </w:r>
-      <w:r>
-        <w:rPr>
-          <w:color w:val="auto"/>
-          <w:sz w:val="20"/>
-          <w:szCs w:val="24"/>
-        </w:rPr>
-        <w:t xml:space="preserve"> and executed a complex SQL query to aggregate data from centralize data repository, reducing report</w:t>
-      </w:r>
-      <w:r>
-        <w:rPr>
-          <w:color w:val="auto"/>
-          <w:sz w:val="20"/>
-          <w:szCs w:val="24"/>
+          <w:szCs w:val="36"/>
+        </w:rPr>
+        <w:t>Built a l</w:t>
+      </w:r>
+      <w:r>
+        <w:rPr>
+          <w:color w:val="auto"/>
+          <w:sz w:val="20"/>
+          <w:szCs w:val="36"/>
+        </w:rPr>
+        <w:t xml:space="preserve">ayered </w:t>
+      </w:r>
+      <w:r>
+        <w:rPr>
+          <w:color w:val="auto"/>
+          <w:sz w:val="20"/>
+          <w:szCs w:val="36"/>
+        </w:rPr>
+        <w:t>d</w:t>
+      </w:r>
+      <w:r>
+        <w:rPr>
+          <w:color w:val="auto"/>
+          <w:sz w:val="20"/>
+          <w:szCs w:val="36"/>
+        </w:rPr>
+        <w:t xml:space="preserve">ata </w:t>
+      </w:r>
+      <w:r>
+        <w:rPr>
+          <w:color w:val="auto"/>
+          <w:sz w:val="20"/>
+          <w:szCs w:val="36"/>
+        </w:rPr>
+        <w:t>a</w:t>
+      </w:r>
+      <w:r>
+        <w:rPr>
+          <w:color w:val="auto"/>
+          <w:sz w:val="20"/>
+          <w:szCs w:val="36"/>
+        </w:rPr>
+        <w:t xml:space="preserve">rchitecture with a </w:t>
+      </w:r>
+      <w:r>
+        <w:rPr>
+          <w:color w:val="auto"/>
+          <w:sz w:val="20"/>
+          <w:szCs w:val="36"/>
+        </w:rPr>
+        <w:t>n</w:t>
+      </w:r>
+      <w:r>
+        <w:rPr>
+          <w:color w:val="auto"/>
+          <w:sz w:val="20"/>
+          <w:szCs w:val="36"/>
+        </w:rPr>
+        <w:t xml:space="preserve">ormalized </w:t>
+      </w:r>
+      <w:r>
+        <w:rPr>
+          <w:color w:val="auto"/>
+          <w:sz w:val="20"/>
+          <w:szCs w:val="36"/>
+        </w:rPr>
+        <w:t>c</w:t>
+      </w:r>
+      <w:r>
+        <w:rPr>
+          <w:color w:val="auto"/>
+          <w:sz w:val="20"/>
+          <w:szCs w:val="36"/>
+        </w:rPr>
+        <w:t>entral Layer</w:t>
+      </w:r>
+      <w:r>
+        <w:rPr>
+          <w:color w:val="auto"/>
+          <w:sz w:val="20"/>
+          <w:szCs w:val="36"/>
+        </w:rPr>
+        <w:t xml:space="preserve"> a</w:t>
+      </w:r>
+      <w:r>
+        <w:rPr>
+          <w:color w:val="auto"/>
+          <w:sz w:val="20"/>
+          <w:szCs w:val="36"/>
+        </w:rPr>
+        <w:t xml:space="preserve">nd a </w:t>
+      </w:r>
+      <w:r>
+        <w:rPr>
+          <w:color w:val="auto"/>
+          <w:sz w:val="20"/>
+          <w:szCs w:val="36"/>
         </w:rPr>
         <w:t>s</w:t>
       </w:r>
@@ -1436,462 +1758,72 @@
         <w:rPr>
           <w:color w:val="auto"/>
           <w:sz w:val="20"/>
-          <w:szCs w:val="24"/>
-        </w:rPr>
-        <w:t xml:space="preserve"> generation time</w:t>
-      </w:r>
-      <w:r>
-        <w:rPr>
-          <w:color w:val="auto"/>
-          <w:sz w:val="20"/>
-          <w:szCs w:val="24"/>
-        </w:rPr>
-        <w:t>.</w:t>
-      </w:r>
-    </w:p>
-    <w:p>
-      <w:pPr>
-        <w:pStyle w:val="ListParagraph"/>
-        <w:rPr>
-          <w:color w:val="auto"/>
-          <w:sz w:val="20"/>
-          <w:szCs w:val="24"/>
-        </w:rPr>
-      </w:pPr>
-      <w:r>
-        <w:rPr>
-          <w:color w:val="auto"/>
-          <w:sz w:val="20"/>
-          <w:szCs w:val="24"/>
-        </w:rPr>
-        <w:t xml:space="preserve">Monitored critical data quality metrics and enforced validation rules, </w:t>
-      </w:r>
-      <w:r>
-        <w:rPr>
-          <w:color w:val="auto"/>
-          <w:sz w:val="20"/>
-          <w:szCs w:val="24"/>
-        </w:rPr>
-        <w:t>established a thorough governance standard that led to a reduction in migration errors</w:t>
-      </w:r>
-      <w:r>
-        <w:rPr>
-          <w:color w:val="auto"/>
-          <w:sz w:val="20"/>
-          <w:szCs w:val="24"/>
-        </w:rPr>
-        <w:t xml:space="preserve">, </w:t>
-      </w:r>
-      <w:r>
-        <w:rPr>
-          <w:color w:val="auto"/>
-          <w:sz w:val="20"/>
-          <w:szCs w:val="24"/>
-        </w:rPr>
-        <w:t>ensuring high-quality datasets.</w:t>
-      </w:r>
-    </w:p>
-    <w:p>
-      <w:pPr>
-        <w:pStyle w:val="ListParagraph"/>
-        <w:rPr>
-          <w:color w:val="auto"/>
-          <w:sz w:val="20"/>
-          <w:szCs w:val="24"/>
-        </w:rPr>
-      </w:pPr>
-      <w:r>
-        <w:rPr>
-          <w:color w:val="auto"/>
-          <w:sz w:val="20"/>
-          <w:szCs w:val="28"/>
-        </w:rPr>
-        <w:t xml:space="preserve">Built interactive dashboards in Tableau to monitor and validate data quality during and </w:t>
-      </w:r>
-      <w:r>
-        <w:rPr>
-          <w:color w:val="auto"/>
-          <w:sz w:val="20"/>
-          <w:szCs w:val="28"/>
-        </w:rPr>
-        <w:t>post-</w:t>
-      </w:r>
-      <w:r>
-        <w:rPr>
-          <w:color w:val="auto"/>
-          <w:sz w:val="20"/>
-          <w:szCs w:val="28"/>
-        </w:rPr>
-        <w:t>migration</w:t>
-      </w:r>
-      <w:r>
-        <w:rPr>
-          <w:color w:val="auto"/>
-          <w:sz w:val="20"/>
-          <w:szCs w:val="28"/>
-        </w:rPr>
-        <w:t xml:space="preserve">, </w:t>
-      </w:r>
-      <w:r>
-        <w:rPr>
-          <w:color w:val="auto"/>
-          <w:sz w:val="20"/>
-          <w:szCs w:val="28"/>
-        </w:rPr>
-        <w:t>providing real-time insights into accuracy, completeness, and consistency metrics.</w:t>
-      </w:r>
-      <w:r>
-        <w:rPr>
-          <w:color w:val="auto"/>
-          <w:szCs w:val="24"/>
-        </w:rPr>
-        <w:tab/>
-      </w:r>
-    </w:p>
-    <w:p>
-      <w:pPr>
-        <w:ind w:right="-90"/>
-        <w:rPr>
-          <w:color w:val="auto"/>
-        </w:rPr>
-      </w:pPr>
-      <w:r>
-        <w:rPr>
-          <w:rStyle w:val="CapsExpandedColored"/>
-          <w:color w:val="FF0000"/>
-        </w:rPr>
-        <w:t xml:space="preserve">Data Analyst </w:t>
-      </w:r>
-      <w:r>
-        <w:rPr>
-          <w:rStyle w:val="CapsExpandedColored"/>
-          <w:color w:val="auto"/>
-        </w:rPr>
-        <w:t xml:space="preserve">– </w:t>
-      </w:r>
-      <w:r>
-        <w:rPr>
-          <w:color w:val="auto"/>
-        </w:rPr>
-        <w:t xml:space="preserve">DHS </w:t>
-      </w:r>
-      <w:r>
-        <w:rPr>
-          <w:color w:val="auto"/>
-        </w:rPr>
-        <w:t>FEMA</w:t>
-      </w:r>
-      <w:r>
-        <w:rPr>
-          <w:color w:val="auto"/>
+          <w:szCs w:val="36"/>
+        </w:rPr>
+        <w:t>taging Area</w:t>
+      </w:r>
+      <w:r>
+        <w:rPr>
+          <w:color w:val="auto"/>
+          <w:sz w:val="20"/>
+          <w:szCs w:val="36"/>
+        </w:rPr>
+        <w:t xml:space="preserve">; </w:t>
+      </w:r>
+      <w:r>
+        <w:rPr>
+          <w:color w:val="auto"/>
+          <w:sz w:val="20"/>
+          <w:szCs w:val="36"/>
+        </w:rPr>
+        <w:t xml:space="preserve">tailored </w:t>
+      </w:r>
+      <w:r>
+        <w:rPr>
+          <w:color w:val="auto"/>
+          <w:sz w:val="20"/>
+          <w:szCs w:val="36"/>
+        </w:rPr>
+        <w:t>d</w:t>
+      </w:r>
+      <w:r>
+        <w:rPr>
+          <w:color w:val="auto"/>
+          <w:sz w:val="20"/>
+          <w:szCs w:val="36"/>
+        </w:rPr>
+        <w:t xml:space="preserve">ata </w:t>
+      </w:r>
+      <w:r>
+        <w:rPr>
+          <w:color w:val="auto"/>
+          <w:sz w:val="20"/>
+          <w:szCs w:val="36"/>
+        </w:rPr>
+        <w:t>m</w:t>
+      </w:r>
+      <w:r>
+        <w:rPr>
+          <w:color w:val="auto"/>
+          <w:sz w:val="20"/>
+          <w:szCs w:val="36"/>
+        </w:rPr>
+        <w:t>arts for end users</w:t>
+      </w:r>
+      <w:r>
+        <w:rPr>
+          <w:color w:val="auto"/>
+          <w:sz w:val="20"/>
+          <w:szCs w:val="36"/>
+        </w:rPr>
+        <w:t xml:space="preserve"> with different needs</w:t>
+      </w:r>
+      <w:r>
+        <w:rPr>
+          <w:color w:val="auto"/>
+          <w:szCs w:val="24"/>
         </w:rPr>
         <w:t xml:space="preserve"> </w:t>
-      </w:r>
-      <w:r>
-        <w:rPr>
-          <w:color w:val="auto"/>
-        </w:rPr>
-        <w:t xml:space="preserve">– </w:t>
-      </w:r>
-      <w:r>
-        <w:rPr>
-          <w:color w:val="auto"/>
-        </w:rPr>
-        <w:t>Washington D.C.</w:t>
-      </w:r>
-      <w:r>
-        <w:rPr>
-          <w:color w:val="auto"/>
-        </w:rPr>
-        <w:tab/>
-      </w:r>
-      <w:r>
-        <w:rPr>
-          <w:color w:val="auto"/>
-        </w:rPr>
-        <w:t>Aug 2018 – May 2021</w:t>
-      </w:r>
-    </w:p>
-    <w:p>
-      <w:pPr>
-        <w:pStyle w:val="ListParagraph"/>
-        <w:rPr>
-          <w:color w:val="auto"/>
-          <w:sz w:val="20"/>
-          <w:szCs w:val="24"/>
-        </w:rPr>
-      </w:pPr>
-      <w:r>
-        <w:rPr>
-          <w:color w:val="auto"/>
-          <w:sz w:val="20"/>
-          <w:szCs w:val="24"/>
-        </w:rPr>
-        <w:t>Developed</w:t>
-      </w:r>
-      <w:r>
-        <w:rPr>
-          <w:color w:val="auto"/>
-          <w:sz w:val="20"/>
-          <w:szCs w:val="24"/>
-        </w:rPr>
-        <w:t xml:space="preserve"> data pipelines using</w:t>
-      </w:r>
-      <w:r>
-        <w:rPr>
-          <w:color w:val="auto"/>
-          <w:sz w:val="20"/>
-          <w:szCs w:val="24"/>
-        </w:rPr>
-        <w:t xml:space="preserve"> </w:t>
-      </w:r>
-      <w:proofErr w:type="spellStart"/>
-      <w:r>
-        <w:rPr>
-          <w:color w:val="auto"/>
-          <w:sz w:val="20"/>
-          <w:szCs w:val="24"/>
-        </w:rPr>
-        <w:t>PySpark</w:t>
-      </w:r>
-      <w:proofErr w:type="spellEnd"/>
-      <w:r>
-        <w:rPr>
-          <w:color w:val="auto"/>
-          <w:sz w:val="20"/>
-          <w:szCs w:val="24"/>
-        </w:rPr>
-        <w:t xml:space="preserve"> to ingest and transform</w:t>
-      </w:r>
-      <w:r>
-        <w:rPr>
-          <w:color w:val="auto"/>
-          <w:sz w:val="20"/>
-          <w:szCs w:val="24"/>
-        </w:rPr>
-        <w:t xml:space="preserve"> legacy data </w:t>
-      </w:r>
-      <w:r>
-        <w:rPr>
-          <w:color w:val="auto"/>
-          <w:sz w:val="20"/>
-          <w:szCs w:val="24"/>
-        </w:rPr>
-        <w:t>from Oracle and Postgres</w:t>
-      </w:r>
-      <w:r>
-        <w:rPr>
-          <w:color w:val="auto"/>
-          <w:sz w:val="20"/>
-          <w:szCs w:val="24"/>
-        </w:rPr>
-        <w:t xml:space="preserve"> and load </w:t>
-      </w:r>
-      <w:r>
-        <w:rPr>
-          <w:color w:val="auto"/>
-          <w:sz w:val="20"/>
-          <w:szCs w:val="24"/>
-        </w:rPr>
-        <w:t>them</w:t>
-      </w:r>
-      <w:r>
-        <w:rPr>
-          <w:color w:val="auto"/>
-          <w:sz w:val="20"/>
-          <w:szCs w:val="24"/>
-        </w:rPr>
-        <w:t xml:space="preserve"> into </w:t>
-      </w:r>
-      <w:r>
-        <w:rPr>
-          <w:color w:val="auto"/>
-          <w:sz w:val="20"/>
-          <w:szCs w:val="24"/>
-        </w:rPr>
-        <w:t xml:space="preserve">centralize AWS S3 data lake. </w:t>
-      </w:r>
-      <w:r>
-        <w:rPr>
-          <w:color w:val="auto"/>
-          <w:sz w:val="20"/>
-          <w:szCs w:val="24"/>
-        </w:rPr>
-        <w:t xml:space="preserve"> </w:t>
-      </w:r>
-    </w:p>
-    <w:p>
-      <w:pPr>
-        <w:pStyle w:val="ListParagraph"/>
-        <w:rPr>
-          <w:color w:val="auto"/>
-          <w:sz w:val="20"/>
-          <w:szCs w:val="20"/>
-        </w:rPr>
-      </w:pPr>
-      <w:r>
-        <w:rPr>
-          <w:color w:val="auto"/>
-          <w:sz w:val="20"/>
-          <w:szCs w:val="20"/>
-        </w:rPr>
-        <w:t>Designed</w:t>
-      </w:r>
-      <w:r>
-        <w:rPr>
-          <w:color w:val="auto"/>
-          <w:sz w:val="20"/>
-          <w:szCs w:val="20"/>
-        </w:rPr>
-        <w:t xml:space="preserve"> and implemented a complex AWS Athena query system to retrieve and process data from AWS </w:t>
-      </w:r>
-      <w:r>
-        <w:rPr>
-          <w:color w:val="auto"/>
-          <w:sz w:val="20"/>
-          <w:szCs w:val="20"/>
-        </w:rPr>
-        <w:t>S3 data lake</w:t>
-      </w:r>
-      <w:r>
-        <w:rPr>
-          <w:color w:val="auto"/>
-          <w:sz w:val="20"/>
-          <w:szCs w:val="20"/>
-        </w:rPr>
-        <w:t>, enabling faster insights for the data science team.</w:t>
-      </w:r>
-    </w:p>
-    <w:p>
-      <w:pPr>
-        <w:pStyle w:val="ListParagraph"/>
-        <w:rPr>
-          <w:color w:val="auto"/>
-          <w:sz w:val="20"/>
-          <w:szCs w:val="24"/>
-        </w:rPr>
-      </w:pPr>
-      <w:r>
-        <w:rPr>
-          <w:color w:val="auto"/>
-          <w:sz w:val="20"/>
-          <w:szCs w:val="24"/>
-        </w:rPr>
-        <w:t xml:space="preserve">Collaborated with stakeholders to create standardized data models and enforce consistency across relational </w:t>
-      </w:r>
-      <w:r>
-        <w:rPr>
-          <w:color w:val="auto"/>
-          <w:sz w:val="20"/>
-          <w:szCs w:val="24"/>
-        </w:rPr>
-        <w:t>databases</w:t>
-      </w:r>
-      <w:r>
-        <w:rPr>
-          <w:color w:val="auto"/>
-          <w:sz w:val="20"/>
-          <w:szCs w:val="24"/>
-        </w:rPr>
-        <w:t xml:space="preserve"> (</w:t>
-      </w:r>
-      <w:r>
-        <w:rPr>
-          <w:color w:val="auto"/>
-          <w:sz w:val="20"/>
-          <w:szCs w:val="24"/>
-        </w:rPr>
-        <w:t>AWS Aurora, Oracle) and</w:t>
-      </w:r>
-      <w:r>
-        <w:rPr>
-          <w:color w:val="auto"/>
-          <w:sz w:val="20"/>
-          <w:szCs w:val="24"/>
-        </w:rPr>
-        <w:t xml:space="preserve"> NoSQL </w:t>
-      </w:r>
-      <w:r>
-        <w:rPr>
-          <w:color w:val="auto"/>
-          <w:sz w:val="20"/>
-          <w:szCs w:val="24"/>
-        </w:rPr>
-        <w:t>databases</w:t>
-      </w:r>
-      <w:r>
-        <w:rPr>
-          <w:color w:val="auto"/>
-          <w:sz w:val="20"/>
-          <w:szCs w:val="24"/>
-        </w:rPr>
-        <w:t xml:space="preserve"> </w:t>
-      </w:r>
-      <w:r>
-        <w:rPr>
-          <w:color w:val="auto"/>
-          <w:sz w:val="20"/>
-          <w:szCs w:val="24"/>
-        </w:rPr>
-        <w:t>(</w:t>
-      </w:r>
-      <w:r>
-        <w:rPr>
-          <w:color w:val="auto"/>
-          <w:sz w:val="20"/>
-          <w:szCs w:val="24"/>
-        </w:rPr>
-        <w:t>AWS S3, DynamoDB)</w:t>
-      </w:r>
-      <w:r>
-        <w:rPr>
-          <w:color w:val="auto"/>
-          <w:sz w:val="20"/>
-          <w:szCs w:val="24"/>
-        </w:rPr>
-        <w:t>.</w:t>
-      </w:r>
-    </w:p>
-    <w:p>
-      <w:pPr>
-        <w:pStyle w:val="ListParagraph"/>
-        <w:rPr>
-          <w:color w:val="auto"/>
-          <w:sz w:val="20"/>
-          <w:szCs w:val="24"/>
-        </w:rPr>
-      </w:pPr>
-      <w:r>
-        <w:rPr>
-          <w:color w:val="auto"/>
-          <w:sz w:val="20"/>
-          <w:szCs w:val="24"/>
-        </w:rPr>
-        <w:t>Conducted in-depth data profiling</w:t>
-      </w:r>
-      <w:r>
-        <w:rPr>
-          <w:color w:val="auto"/>
-          <w:sz w:val="20"/>
-          <w:szCs w:val="24"/>
-        </w:rPr>
-        <w:t xml:space="preserve"> and data validation, </w:t>
-      </w:r>
-      <w:r>
-        <w:rPr>
-          <w:color w:val="auto"/>
-          <w:sz w:val="20"/>
-          <w:szCs w:val="24"/>
-        </w:rPr>
-        <w:t>guaranteeing reliability for analytics workflows utilized by the data science team</w:t>
-      </w:r>
-      <w:r>
-        <w:rPr>
-          <w:color w:val="auto"/>
-          <w:sz w:val="20"/>
-          <w:szCs w:val="24"/>
-        </w:rPr>
-        <w:t xml:space="preserve">. </w:t>
       </w:r>
       <w:r>
         <w:rPr>
@@ -1918,19 +1850,37 @@
       <w:pPr>
         <w:ind w:right="-90"/>
         <w:rPr>
-          <w:color w:val="auto"/>
-        </w:rPr>
-      </w:pPr>
-      <w:r>
-        <w:rPr>
           <w:rStyle w:val="CapsExpandedColored"/>
-          <w:color w:val="FF0000"/>
-        </w:rPr>
-        <w:t xml:space="preserve">Data Analyst </w:t>
-      </w:r>
+          <w:color w:val="000000" w:themeColor="text1"/>
+        </w:rPr>
+      </w:pPr>
       <w:r>
         <w:rPr>
           <w:rStyle w:val="CapsExpandedColored"/>
+          <w:caps w:val="0"/>
+          <w:color w:val="000000" w:themeColor="text1"/>
+        </w:rPr>
+        <w:t>4c Decision</w:t>
+      </w:r>
+    </w:p>
+    <w:p>
+      <w:pPr>
+        <w:ind w:right="-90"/>
+        <w:rPr>
+          <w:color w:val="auto"/>
+        </w:rPr>
+      </w:pPr>
+      <w:r>
+        <w:rPr>
+          <w:rStyle w:val="CapsExpandedColored"/>
+          <w:caps w:val="0"/>
+          <w:color w:val="808080" w:themeColor="background1" w:themeShade="80"/>
+        </w:rPr>
+        <w:t xml:space="preserve">Data analyst </w:t>
+      </w:r>
+      <w:r>
+        <w:rPr>
+          <w:rStyle w:val="CapsExpandedColored"/>
           <w:color w:val="auto"/>
         </w:rPr>
         <w:t xml:space="preserve">– </w:t>
@@ -1939,10 +1889,220 @@
         <w:rPr>
           <w:color w:val="auto"/>
         </w:rPr>
-        <w:t xml:space="preserve">Flagstar Bank </w:t>
-      </w:r>
-      <w:r>
-        <w:rPr>
+        <w:t>Flagstar Bank</w:t>
+      </w:r>
+      <w:r>
+        <w:rPr>
+          <w:color w:val="auto"/>
+        </w:rPr>
+        <w:t xml:space="preserve"> </w:t>
+      </w:r>
+      <w:r>
+        <w:rPr>
+          <w:color w:val="auto"/>
+        </w:rPr>
+        <w:t>–</w:t>
+      </w:r>
+      <w:r>
+        <w:rPr>
+          <w:color w:val="auto"/>
+        </w:rPr>
+        <w:t xml:space="preserve"> Contract</w:t>
+      </w:r>
+      <w:r>
+        <w:rPr>
+          <w:color w:val="auto"/>
+        </w:rPr>
+        <w:tab/>
+      </w:r>
+      <w:r>
+        <w:rPr>
+          <w:color w:val="auto"/>
+        </w:rPr>
+        <w:t>Oct</w:t>
+      </w:r>
+      <w:r>
+        <w:rPr>
+          <w:color w:val="auto"/>
+        </w:rPr>
+        <w:t xml:space="preserve"> 2017 – </w:t>
+      </w:r>
+      <w:r>
+        <w:rPr>
+          <w:color w:val="auto"/>
+        </w:rPr>
+        <w:t>Aug</w:t>
+      </w:r>
+      <w:r>
+        <w:rPr>
+          <w:color w:val="auto"/>
+        </w:rPr>
+        <w:t xml:space="preserve"> 2018</w:t>
+      </w:r>
+    </w:p>
+    <w:p>
+      <w:pPr>
+        <w:pStyle w:val="ListParagraph"/>
+        <w:rPr>
+          <w:color w:val="auto"/>
+          <w:sz w:val="20"/>
+          <w:szCs w:val="24"/>
+        </w:rPr>
+      </w:pPr>
+      <w:r>
+        <w:rPr>
+          <w:color w:val="auto"/>
+          <w:sz w:val="20"/>
+          <w:szCs w:val="24"/>
+        </w:rPr>
+        <w:t>Developed and deployed an efficient custom ETL framework that parsed complex XML structures along with JSON datasets into MongoDB; streamlined data processing workflows, saving approximately 30 hours per month.</w:t>
+      </w:r>
+    </w:p>
+    <w:p>
+      <w:pPr>
+        <w:pStyle w:val="ListParagraph"/>
+        <w:rPr>
+          <w:color w:val="auto"/>
+          <w:sz w:val="20"/>
+          <w:szCs w:val="24"/>
+        </w:rPr>
+      </w:pPr>
+      <w:r>
+        <w:rPr>
+          <w:color w:val="auto"/>
+          <w:sz w:val="20"/>
+          <w:szCs w:val="24"/>
+        </w:rPr>
+        <w:t>Created comprehensive ER diagrams to support business requirements and improve communication between stakeholders and the technical team.</w:t>
+      </w:r>
+    </w:p>
+    <w:p>
+      <w:pPr>
+        <w:pStyle w:val="ListParagraph"/>
+        <w:rPr>
+          <w:color w:val="auto"/>
+          <w:sz w:val="20"/>
+          <w:szCs w:val="24"/>
+        </w:rPr>
+      </w:pPr>
+      <w:r>
+        <w:rPr>
+          <w:color w:val="auto"/>
+          <w:sz w:val="20"/>
+          <w:szCs w:val="24"/>
+        </w:rPr>
+        <w:t>Established infrastructure for user authentication and access token management within Qlik</w:t>
+      </w:r>
+      <w:r>
+        <w:rPr>
+          <w:color w:val="auto"/>
+          <w:sz w:val="20"/>
+          <w:szCs w:val="24"/>
+        </w:rPr>
+        <w:t xml:space="preserve">, </w:t>
+      </w:r>
+      <w:r>
+        <w:rPr>
+          <w:color w:val="auto"/>
+          <w:sz w:val="20"/>
+          <w:szCs w:val="24"/>
+        </w:rPr>
+        <w:t>enhancing secure data access</w:t>
+      </w:r>
+      <w:r>
+        <w:rPr>
+          <w:color w:val="auto"/>
+          <w:sz w:val="20"/>
+          <w:szCs w:val="24"/>
+        </w:rPr>
+        <w:t xml:space="preserve">. </w:t>
+      </w:r>
+    </w:p>
+    <w:p>
+      <w:pPr>
+        <w:pStyle w:val="ListParagraph"/>
+        <w:rPr>
+          <w:color w:val="auto"/>
+          <w:sz w:val="20"/>
+          <w:szCs w:val="24"/>
+        </w:rPr>
+      </w:pPr>
+      <w:r>
+        <w:rPr>
+          <w:color w:val="auto"/>
+          <w:sz w:val="20"/>
+          <w:szCs w:val="24"/>
+        </w:rPr>
+        <w:t>Built an</w:t>
+      </w:r>
+      <w:r>
+        <w:rPr>
+          <w:color w:val="auto"/>
+          <w:sz w:val="20"/>
+          <w:szCs w:val="24"/>
+        </w:rPr>
+        <w:t xml:space="preserve"> </w:t>
+      </w:r>
+      <w:r>
+        <w:rPr>
+          <w:color w:val="auto"/>
+          <w:sz w:val="20"/>
+          <w:szCs w:val="24"/>
+        </w:rPr>
+        <w:t>interactive data visualization</w:t>
+      </w:r>
+      <w:r>
+        <w:rPr>
+          <w:color w:val="auto"/>
+          <w:sz w:val="20"/>
+          <w:szCs w:val="24"/>
+        </w:rPr>
+        <w:t xml:space="preserve"> for 230 non-technical employees, simplifying complex data sets and facilitating better </w:t>
+      </w:r>
+      <w:r>
+        <w:rPr>
+          <w:color w:val="auto"/>
+          <w:sz w:val="20"/>
+          <w:szCs w:val="24"/>
+        </w:rPr>
+        <w:t>decision-making,</w:t>
+      </w:r>
+      <w:r>
+        <w:rPr>
+          <w:color w:val="auto"/>
+          <w:sz w:val="20"/>
+          <w:szCs w:val="24"/>
+        </w:rPr>
+        <w:t xml:space="preserve"> increased data comprehension and actionable insights across the organization.</w:t>
+      </w:r>
+    </w:p>
+    <w:p>
+      <w:pPr>
+        <w:ind w:left="1"/>
+        <w:rPr>
+          <w:color w:val="auto"/>
+          <w:szCs w:val="24"/>
+        </w:rPr>
+      </w:pPr>
+    </w:p>
+    <w:p>
+      <w:pPr>
+        <w:ind w:right="-90"/>
+        <w:rPr>
+          <w:color w:val="auto"/>
+        </w:rPr>
+      </w:pPr>
+      <w:r>
+        <w:rPr>
+          <w:rStyle w:val="CapsExpandedColored"/>
+          <w:caps w:val="0"/>
+          <w:color w:val="808080" w:themeColor="background1" w:themeShade="80"/>
+        </w:rPr>
+        <w:t xml:space="preserve">Data analyst </w:t>
+      </w:r>
+      <w:r>
+        <w:rPr>
+          <w:rStyle w:val="CapsExpandedColored"/>
           <w:color w:val="auto"/>
         </w:rPr>
         <w:t xml:space="preserve">– </w:t>
@@ -1951,7 +2111,25 @@
         <w:rPr>
           <w:color w:val="auto"/>
         </w:rPr>
-        <w:t>Detroit, MI</w:t>
+        <w:t>First Guarantee Mortgage Company</w:t>
+      </w:r>
+      <w:r>
+        <w:rPr>
+          <w:color w:val="auto"/>
+        </w:rPr>
+        <w:t xml:space="preserve"> </w:t>
+      </w:r>
+      <w:r>
+        <w:rPr>
+          <w:color w:val="auto"/>
+        </w:rPr>
+        <w:t>–</w:t>
+      </w:r>
+      <w:r>
+        <w:rPr>
+          <w:color w:val="auto"/>
+        </w:rPr>
+        <w:t xml:space="preserve"> Contract</w:t>
       </w:r>
       <w:r>
         <w:rPr>
@@ -1963,13 +2141,13 @@
         <w:rPr>
           <w:color w:val="auto"/>
         </w:rPr>
-        <w:t>Oct</w:t>
-      </w:r>
-      <w:r>
-        <w:rPr>
-          <w:color w:val="auto"/>
-        </w:rPr>
-        <w:t xml:space="preserve"> 2017 – Mar 2018</w:t>
+        <w:t>Sept</w:t>
+      </w:r>
+      <w:r>
+        <w:rPr>
+          <w:color w:val="auto"/>
+        </w:rPr>
+        <w:t xml:space="preserve"> 2016 – Sept 2017</w:t>
       </w:r>
     </w:p>
     <w:p>
@@ -1978,16 +2156,16 @@
         <w:rPr>
           <w:color w:val="auto"/>
           <w:sz w:val="20"/>
-          <w:szCs w:val="24"/>
-        </w:rPr>
-      </w:pPr>
-      <w:r>
-        <w:rPr>
-          <w:color w:val="auto"/>
-          <w:sz w:val="20"/>
-          <w:szCs w:val="24"/>
-        </w:rPr>
-        <w:t>Developed and deployed an efficient custom ETL framework that parsed complex XML structures along with JSON datasets into MongoDB; streamlined data processing workflows, saving approximately 30 hours per month.</w:t>
+          <w:szCs w:val="20"/>
+        </w:rPr>
+      </w:pPr>
+      <w:r>
+        <w:rPr>
+          <w:color w:val="auto"/>
+          <w:sz w:val="20"/>
+          <w:szCs w:val="20"/>
+        </w:rPr>
+        <w:t>Leveraged SQL, Python, and Qlik Sense to analyze 20TB of data and improved business decisions making.</w:t>
       </w:r>
     </w:p>
     <w:p>
@@ -2005,7 +2183,7 @@
           <w:sz w:val="20"/>
           <w:szCs w:val="24"/>
         </w:rPr>
-        <w:t>Created comprehensive ER diagrams to support business requirements and improve communication between stakeholders and the technical team.</w:t>
+        <w:t>Designed a comprehensive data visualization dashboard leveraging Qlik Sense to convey complicated data sets to the business Analysts for improving customer’s experience.</w:t>
       </w:r>
     </w:p>
     <w:p>
@@ -2023,63 +2201,27 @@
           <w:sz w:val="20"/>
           <w:szCs w:val="24"/>
         </w:rPr>
-        <w:t>Provided infrastructure for user authentication and access token within Qlik.</w:t>
-      </w:r>
-    </w:p>
-    <w:p>
-      <w:pPr>
-        <w:pStyle w:val="ListParagraph"/>
-        <w:rPr>
-          <w:color w:val="auto"/>
-          <w:sz w:val="20"/>
-          <w:szCs w:val="24"/>
-        </w:rPr>
-      </w:pPr>
-      <w:r>
-        <w:rPr>
-          <w:color w:val="auto"/>
-          <w:sz w:val="20"/>
-          <w:szCs w:val="24"/>
-        </w:rPr>
-        <w:t>Designed</w:t>
-      </w:r>
-      <w:r>
-        <w:rPr>
-          <w:color w:val="auto"/>
-          <w:sz w:val="20"/>
-          <w:szCs w:val="24"/>
-        </w:rPr>
-        <w:t xml:space="preserve"> interactive data visualizations for 230 non-technical employees, simplifying complex data sets and facilitating better </w:t>
-      </w:r>
-      <w:r>
-        <w:rPr>
-          <w:color w:val="auto"/>
-          <w:sz w:val="20"/>
-          <w:szCs w:val="24"/>
-        </w:rPr>
-        <w:t>decision-making,</w:t>
-      </w:r>
-      <w:r>
-        <w:rPr>
-          <w:color w:val="auto"/>
-          <w:sz w:val="20"/>
-          <w:szCs w:val="24"/>
-        </w:rPr>
-        <w:t xml:space="preserve"> increased data comprehension and actionable insights across the organization.</w:t>
-      </w:r>
-    </w:p>
-    <w:p>
-      <w:pPr>
-        <w:ind w:left="1"/>
-        <w:rPr>
-          <w:color w:val="auto"/>
-          <w:szCs w:val="24"/>
-        </w:rPr>
-      </w:pPr>
-    </w:p>
-    <w:p>
-      <w:pPr>
-        <w:ind w:right="-90"/>
+        <w:t>Engineered a robust Talend ETL pipeline to seamlessly transfer large datasets from an Oracle database into MongoDB; increased data accessibility for business analysts by ensuring integration was completed within two hours daily.</w:t>
+      </w:r>
+    </w:p>
+    <w:p>
+      <w:pPr>
+        <w:pStyle w:val="Heading1"/>
+        <w:rPr>
+          <w:rFonts w:asciiTheme="minorHAnsi" w:hAnsiTheme="minorHAnsi" w:cstheme="minorHAnsi"/>
+          <w:color w:val="auto"/>
+        </w:rPr>
+      </w:pPr>
+      <w:r>
+        <w:rPr>
+          <w:rFonts w:asciiTheme="minorHAnsi" w:hAnsiTheme="minorHAnsi" w:cstheme="minorHAnsi"/>
+          <w:color w:val="auto"/>
+        </w:rPr>
+        <w:t>Certification</w:t>
+      </w:r>
+    </w:p>
+    <w:p>
+      <w:pPr>
         <w:rPr>
           <w:color w:val="auto"/>
         </w:rPr>
@@ -2087,29 +2229,90 @@
       <w:r>
         <w:rPr>
           <w:rStyle w:val="CapsExpandedColored"/>
-          <w:color w:val="FF0000"/>
-        </w:rPr>
-        <w:t>DATA</w:t>
-      </w:r>
+          <w:caps w:val="0"/>
+          <w:color w:val="auto"/>
+        </w:rPr>
+        <w:t>Meta Database engineer</w:t>
+      </w:r>
+      <w:r>
+        <w:rPr>
+          <w:color w:val="auto"/>
+        </w:rPr>
+        <w:tab/>
+        <w:t xml:space="preserve">Jan </w:t>
+      </w:r>
+      <w:r>
+        <w:rPr>
+          <w:color w:val="auto"/>
+        </w:rPr>
+        <w:t>20</w:t>
+      </w:r>
+      <w:r>
+        <w:rPr>
+          <w:color w:val="auto"/>
+        </w:rPr>
+        <w:t>25</w:t>
+      </w:r>
+    </w:p>
+    <w:p>
+      <w:pPr>
+        <w:rPr>
+          <w:color w:val="auto"/>
+        </w:rPr>
+      </w:pPr>
       <w:r>
         <w:rPr>
           <w:rStyle w:val="CapsExpandedColored"/>
-          <w:color w:val="FF0000"/>
-        </w:rPr>
-        <w:t xml:space="preserve"> Analyst </w:t>
-      </w:r>
+          <w:caps w:val="0"/>
+          <w:color w:val="auto"/>
+        </w:rPr>
+        <w:t>Google advanced data analytics specialization</w:t>
+      </w:r>
+      <w:r>
+        <w:rPr>
+          <w:color w:val="auto"/>
+        </w:rPr>
+        <w:tab/>
+        <w:t xml:space="preserve">Mar </w:t>
+      </w:r>
+      <w:r>
+        <w:rPr>
+          <w:color w:val="auto"/>
+        </w:rPr>
+        <w:t>20</w:t>
+      </w:r>
+      <w:r>
+        <w:rPr>
+          <w:color w:val="auto"/>
+        </w:rPr>
+        <w:t>24</w:t>
+      </w:r>
+    </w:p>
+    <w:p>
+      <w:pPr>
+        <w:rPr>
+          <w:color w:val="auto"/>
+        </w:rPr>
+      </w:pPr>
       <w:r>
         <w:rPr>
           <w:rStyle w:val="CapsExpandedColored"/>
-          <w:color w:val="auto"/>
-        </w:rPr>
-        <w:t xml:space="preserve">– </w:t>
-      </w:r>
-      <w:r>
-        <w:rPr>
-          <w:color w:val="auto"/>
-        </w:rPr>
-        <w:t>First Guarantee Mortgage Company</w:t>
+          <w:caps w:val="0"/>
+          <w:color w:val="auto"/>
+        </w:rPr>
+        <w:t>Qlik sense data architect-v3</w:t>
+      </w:r>
+      <w:r>
+        <w:rPr>
+          <w:color w:val="auto"/>
+        </w:rPr>
+        <w:tab/>
+      </w:r>
+      <w:r>
+        <w:rPr>
+          <w:color w:val="auto"/>
+        </w:rPr>
+        <w:t>Sept</w:t>
       </w:r>
       <w:r>
         <w:rPr>
@@ -2121,86 +2324,146 @@
         <w:rPr>
           <w:color w:val="auto"/>
         </w:rPr>
-        <w:t xml:space="preserve">– </w:t>
-      </w:r>
-      <w:r>
-        <w:rPr>
-          <w:color w:val="auto"/>
-        </w:rPr>
-        <w:t>McLean, VA</w:t>
+        <w:t>20</w:t>
+      </w:r>
+      <w:r>
+        <w:rPr>
+          <w:color w:val="auto"/>
+        </w:rPr>
+        <w:t>17</w:t>
+      </w:r>
+    </w:p>
+    <w:p>
+      <w:pPr>
+        <w:pStyle w:val="Heading1"/>
+        <w:rPr>
+          <w:rFonts w:asciiTheme="minorHAnsi" w:hAnsiTheme="minorHAnsi" w:cstheme="minorHAnsi"/>
+          <w:color w:val="auto"/>
+        </w:rPr>
+      </w:pPr>
+      <w:r>
+        <w:rPr>
+          <w:rFonts w:asciiTheme="minorHAnsi" w:hAnsiTheme="minorHAnsi" w:cstheme="minorHAnsi"/>
+          <w:color w:val="auto"/>
+        </w:rPr>
+        <w:t>Education</w:t>
+      </w:r>
+    </w:p>
+    <w:p>
+      <w:pPr>
+        <w:rPr>
+          <w:color w:val="auto"/>
+        </w:rPr>
+      </w:pPr>
+      <w:r>
+        <w:rPr>
+          <w:rStyle w:val="CapsExpandedColored"/>
+          <w:color w:val="auto"/>
+        </w:rPr>
+        <w:t>Bachelor of Science in ENGINEERING</w:t>
+      </w:r>
+      <w:r>
+        <w:rPr>
+          <w:color w:val="auto"/>
+        </w:rPr>
+        <w:t xml:space="preserve"> </w:t>
+      </w:r>
+      <w:r>
+        <w:rPr>
+          <w:color w:val="auto"/>
+        </w:rPr>
+        <w:t>–</w:t>
+      </w:r>
+      <w:r>
+        <w:rPr>
+          <w:color w:val="auto"/>
+        </w:rPr>
+        <w:t xml:space="preserve"> </w:t>
+      </w:r>
+      <w:r>
+        <w:rPr>
+          <w:color w:val="auto"/>
+        </w:rPr>
+        <w:t>Olivet Nazarene University</w:t>
+      </w:r>
+      <w:r>
+        <w:rPr>
+          <w:color w:val="auto"/>
+        </w:rPr>
+        <w:t xml:space="preserve"> </w:t>
+      </w:r>
+      <w:r>
+        <w:rPr>
+          <w:color w:val="auto"/>
+        </w:rPr>
+        <w:t>–</w:t>
+      </w:r>
+      <w:r>
+        <w:rPr>
+          <w:color w:val="auto"/>
+        </w:rPr>
+        <w:t xml:space="preserve"> </w:t>
+      </w:r>
+      <w:r>
+        <w:rPr>
+          <w:color w:val="auto"/>
+        </w:rPr>
+        <w:t xml:space="preserve">Bourbonnais, IL </w:t>
       </w:r>
       <w:r>
         <w:rPr>
           <w:color w:val="auto"/>
         </w:rPr>
         <w:tab/>
-      </w:r>
-      <w:r>
-        <w:rPr>
-          <w:color w:val="auto"/>
-        </w:rPr>
-        <w:t>Sept</w:t>
-      </w:r>
-      <w:r>
-        <w:rPr>
-          <w:color w:val="auto"/>
-        </w:rPr>
-        <w:t xml:space="preserve"> 2016 – Sept 2017</w:t>
-      </w:r>
-    </w:p>
-    <w:p>
-      <w:pPr>
-        <w:pStyle w:val="ListParagraph"/>
-        <w:rPr>
-          <w:color w:val="auto"/>
-          <w:sz w:val="20"/>
-          <w:szCs w:val="20"/>
-        </w:rPr>
-      </w:pPr>
-      <w:r>
-        <w:rPr>
-          <w:color w:val="auto"/>
-          <w:sz w:val="20"/>
-          <w:szCs w:val="20"/>
-        </w:rPr>
-        <w:t>Leveraged SQL, Python, and Qlik Sense to analyze 20TB of data and improved business decisions making.</w:t>
-      </w:r>
-    </w:p>
-    <w:p>
-      <w:pPr>
-        <w:pStyle w:val="ListParagraph"/>
-        <w:rPr>
-          <w:color w:val="auto"/>
-          <w:sz w:val="20"/>
-          <w:szCs w:val="24"/>
-        </w:rPr>
-      </w:pPr>
-      <w:r>
-        <w:rPr>
-          <w:color w:val="auto"/>
-          <w:sz w:val="20"/>
-          <w:szCs w:val="24"/>
-        </w:rPr>
-        <w:t>Designed a comprehensive data visualization dashboard leveraging Qlik Sense to convey complicated data sets to the business Analysts for improving customer’s experience.</w:t>
-      </w:r>
-    </w:p>
-    <w:p>
-      <w:pPr>
-        <w:pStyle w:val="ListParagraph"/>
-        <w:rPr>
-          <w:color w:val="auto"/>
-          <w:sz w:val="20"/>
-          <w:szCs w:val="24"/>
-        </w:rPr>
-      </w:pPr>
-      <w:r>
-        <w:rPr>
-          <w:color w:val="auto"/>
-          <w:sz w:val="20"/>
-          <w:szCs w:val="24"/>
-        </w:rPr>
-        <w:t>Engineered a robust Talend ETL pipeline to seamlessly transfer large datasets from an Oracle database into MongoDB; increased data accessibility for business analysts by ensuring integration was completed within two hours daily.</w:t>
-      </w:r>
+        <w:t xml:space="preserve">Jun </w:t>
+      </w:r>
+      <w:r>
+        <w:rPr>
+          <w:color w:val="auto"/>
+        </w:rPr>
+        <w:t>20</w:t>
+      </w:r>
+      <w:r>
+        <w:rPr>
+          <w:color w:val="auto"/>
+        </w:rPr>
+        <w:t>16</w:t>
+      </w:r>
+    </w:p>
+    <w:p>
+      <w:pPr>
+        <w:rPr>
+          <w:szCs w:val="24"/>
+        </w:rPr>
+      </w:pPr>
+      <w:r>
+        <w:rPr>
+          <w:color w:val="auto"/>
+          <w:szCs w:val="24"/>
+        </w:rPr>
+        <w:t xml:space="preserve">Majors: </w:t>
+      </w:r>
+      <w:r>
+        <w:rPr>
+          <w:color w:val="auto"/>
+          <w:szCs w:val="24"/>
+        </w:rPr>
+        <w:t>Electrical Engineering</w:t>
+      </w:r>
+      <w:r>
+        <w:rPr>
+          <w:szCs w:val="24"/>
+        </w:rPr>
+        <w:t xml:space="preserve"> </w:t>
+      </w:r>
+    </w:p>
+    <w:p>
+      <w:pPr>
+        <w:rPr>
+          <w:color w:val="auto"/>
+          <w:szCs w:val="24"/>
+        </w:rPr>
+      </w:pPr>
     </w:p>
     <w:sectPr>
       <w:footerReference w:type="default" r:id="rId11"/>

--- a/Doc/DataEngineer/WesleyLauResume.docx
+++ b/Doc/DataEngineer/WesleyLauResume.docx
@@ -32,11 +32,11 @@
       <w:pPr>
         <w:jc w:val="center"/>
         <w:rPr>
-          <w:rFonts w:ascii="Calibri" w:hAnsi="Calibri" w:cs="Calibri"/>
-          <w:b/>
-          <w:smallCaps/>
-          <w:sz w:val="11"/>
-          <w:szCs w:val="8"/>
+          <w:rFonts w:ascii="Calibri" w:eastAsia="Roboto Light" w:hAnsi="Calibri" w:cs="Calibri"/>
+          <w:color w:val="0000FF"/>
+          <w:sz w:val="22"/>
+          <w:szCs w:val="22"/>
+          <w:u w:val="single"/>
         </w:rPr>
       </w:pPr>
       <w:r>
@@ -161,6 +161,45 @@
     </w:p>
     <w:p>
       <w:pPr>
+        <w:pBdr>
+          <w:bottom w:val="single" w:sz="6" w:space="1" w:color="auto"/>
+        </w:pBdr>
+        <w:rPr>
+          <w:rFonts w:ascii="Calibri" w:hAnsi="Calibri" w:cs="Calibri"/>
+          <w:b/>
+          <w:smallCaps/>
+        </w:rPr>
+      </w:pPr>
+      <w:r>
+        <w:rPr>
+          <w:rFonts w:ascii="Calibri" w:hAnsi="Calibri" w:cs="Calibri"/>
+          <w:b/>
+          <w:smallCaps/>
+        </w:rPr>
+        <w:t xml:space="preserve">Professional </w:t>
+      </w:r>
+      <w:r>
+        <w:rPr>
+          <w:rFonts w:ascii="Calibri" w:hAnsi="Calibri" w:cs="Calibri"/>
+          <w:b/>
+          <w:smallCaps/>
+        </w:rPr>
+        <w:t>Summary</w:t>
+      </w:r>
+      <w:r>
+        <w:rPr>
+          <w:rFonts w:ascii="Calibri" w:hAnsi="Calibri" w:cs="Calibri"/>
+          <w:b/>
+          <w:bCs/>
+          <w:smallCaps/>
+          <w:sz w:val="22"/>
+          <w:szCs w:val="20"/>
+        </w:rPr>
+        <w:tab/>
+      </w:r>
+    </w:p>
+    <w:p>
+      <w:pPr>
         <w:rPr>
           <w:rFonts w:ascii="Calibri" w:hAnsi="Calibri" w:cs="Calibri"/>
           <w:b/>
@@ -184,11 +223,45 @@
       <w:r>
         <w:rPr>
           <w:rFonts w:ascii="Calibri" w:hAnsi="Calibri" w:cs="Calibri"/>
+          <w:color w:val="000000" w:themeColor="text1"/>
+          <w:sz w:val="20"/>
+        </w:rPr>
+        <w:t>Data Engineer with 6+ years of experience building scalable ETL pipelines and data warehouses using AWS, Python (PySpark), and SQL. Proven expertise in process automation, cost reduction, and leveraging big data technologies like Neo4j to support advanced analytics.</w:t>
+      </w:r>
+    </w:p>
+    <w:p>
+      <w:pPr>
+        <w:pBdr>
+          <w:bottom w:val="single" w:sz="6" w:space="1" w:color="auto"/>
+        </w:pBdr>
+        <w:rPr>
+          <w:rFonts w:ascii="Calibri" w:hAnsi="Calibri" w:cs="Calibri"/>
           <w:b/>
           <w:smallCaps/>
         </w:rPr>
+      </w:pPr>
+    </w:p>
+    <w:p>
+      <w:pPr>
+        <w:pBdr>
+          <w:bottom w:val="single" w:sz="6" w:space="1" w:color="auto"/>
+        </w:pBdr>
+        <w:rPr>
+          <w:rFonts w:ascii="Calibri" w:hAnsi="Calibri" w:cs="Calibri"/>
+          <w:b/>
+          <w:smallCaps/>
+        </w:rPr>
+      </w:pPr>
+      <w:bookmarkStart w:id="0" w:name="_Hlk206845418"/>
+      <w:r>
+        <w:rPr>
+          <w:rFonts w:ascii="Calibri" w:hAnsi="Calibri" w:cs="Calibri"/>
+          <w:b/>
+          <w:smallCaps/>
+        </w:rPr>
         <w:t>Professional Experience</w:t>
       </w:r>
+      <w:bookmarkEnd w:id="0"/>
       <w:r>
         <w:rPr>
           <w:rFonts w:ascii="Calibri" w:hAnsi="Calibri" w:cs="Calibri"/>
@@ -267,6 +340,16 @@
       <w:r>
         <w:rPr>
           <w:rFonts w:ascii="Calibri" w:hAnsi="Calibri" w:cs="Calibri"/>
+          <w:b/>
+          <w:smallCaps/>
+          <w:sz w:val="22"/>
+          <w:szCs w:val="20"/>
+        </w:rPr>
+        <w:t xml:space="preserve">November </w:t>
+      </w:r>
+      <w:r>
+        <w:rPr>
+          <w:rFonts w:ascii="Calibri" w:hAnsi="Calibri" w:cs="Calibri"/>
           <w:sz w:val="22"/>
           <w:szCs w:val="20"/>
         </w:rPr>
@@ -286,7 +369,23 @@
           <w:sz w:val="22"/>
           <w:szCs w:val="20"/>
         </w:rPr>
-        <w:t xml:space="preserve"> – </w:t>
+        <w:t xml:space="preserve"> –</w:t>
+      </w:r>
+      <w:r>
+        <w:rPr>
+          <w:rFonts w:ascii="Calibri" w:hAnsi="Calibri" w:cs="Calibri"/>
+          <w:sz w:val="22"/>
+          <w:szCs w:val="20"/>
+        </w:rPr>
+        <w:t xml:space="preserve"> January</w:t>
+      </w:r>
+      <w:r>
+        <w:rPr>
+          <w:rFonts w:ascii="Calibri" w:hAnsi="Calibri" w:cs="Calibri"/>
+          <w:sz w:val="22"/>
+          <w:szCs w:val="20"/>
+        </w:rPr>
+        <w:t xml:space="preserve"> </w:t>
       </w:r>
       <w:r>
         <w:rPr>
@@ -307,6 +406,7 @@
           <w:szCs w:val="24"/>
         </w:rPr>
       </w:pPr>
+      <w:bookmarkStart w:id="1" w:name="_Hlk206845277"/>
       <w:r>
         <w:rPr>
           <w:color w:val="000000" w:themeColor="text1"/>
@@ -355,6 +455,7 @@
         </w:rPr>
         <w:t xml:space="preserve"> data accessibility and scalability.</w:t>
       </w:r>
+      <w:bookmarkEnd w:id="1"/>
     </w:p>
     <w:p>
       <w:pPr>
@@ -607,6 +708,17 @@
       <w:r>
         <w:rPr>
           <w:rFonts w:ascii="Calibri" w:hAnsi="Calibri" w:cs="Calibri"/>
+          <w:b/>
+          <w:smallCaps/>
+          <w:color w:val="000000" w:themeColor="text1"/>
+          <w:sz w:val="22"/>
+          <w:szCs w:val="20"/>
+        </w:rPr>
+        <w:t xml:space="preserve">May </w:t>
+      </w:r>
+      <w:r>
+        <w:rPr>
+          <w:rFonts w:ascii="Calibri" w:hAnsi="Calibri" w:cs="Calibri"/>
           <w:color w:val="000000" w:themeColor="text1"/>
           <w:sz w:val="22"/>
           <w:szCs w:val="20"/>
@@ -629,7 +741,25 @@
           <w:sz w:val="22"/>
           <w:szCs w:val="20"/>
         </w:rPr>
-        <w:t xml:space="preserve"> – 20</w:t>
+        <w:t xml:space="preserve"> – </w:t>
+      </w:r>
+      <w:r>
+        <w:rPr>
+          <w:rFonts w:ascii="Calibri" w:hAnsi="Calibri" w:cs="Calibri"/>
+          <w:color w:val="000000" w:themeColor="text1"/>
+          <w:sz w:val="22"/>
+          <w:szCs w:val="20"/>
+        </w:rPr>
+        <w:t xml:space="preserve">August </w:t>
+      </w:r>
+      <w:r>
+        <w:rPr>
+          <w:rFonts w:ascii="Calibri" w:hAnsi="Calibri" w:cs="Calibri"/>
+          <w:color w:val="000000" w:themeColor="text1"/>
+          <w:sz w:val="22"/>
+          <w:szCs w:val="20"/>
+        </w:rPr>
+        <w:t>20</w:t>
       </w:r>
       <w:r>
         <w:rPr>
@@ -808,7 +938,7 @@
           <w:szCs w:val="24"/>
         </w:rPr>
       </w:pPr>
-      <w:bookmarkStart w:id="0" w:name="_Hlk191468301"/>
+      <w:bookmarkStart w:id="2" w:name="_Hlk191468301"/>
       <w:r>
         <w:rPr>
           <w:color w:val="000000" w:themeColor="text1"/>
@@ -881,7 +1011,7 @@
         </w:rPr>
         <w:t xml:space="preserve"> help start 2 initiatives. </w:t>
       </w:r>
-      <w:bookmarkEnd w:id="0"/>
+      <w:bookmarkEnd w:id="2"/>
     </w:p>
     <w:p>
       <w:pPr>
@@ -933,10 +1063,52 @@
       <w:r>
         <w:rPr>
           <w:rFonts w:ascii="Calibri" w:hAnsi="Calibri" w:cs="Calibri"/>
-          <w:sz w:val="22"/>
-          <w:szCs w:val="20"/>
-        </w:rPr>
-        <w:t>2018 – 2021</w:t>
+          <w:b/>
+          <w:smallCaps/>
+          <w:sz w:val="22"/>
+          <w:szCs w:val="20"/>
+        </w:rPr>
+        <w:t xml:space="preserve"> August </w:t>
+      </w:r>
+      <w:r>
+        <w:rPr>
+          <w:rFonts w:ascii="Calibri" w:hAnsi="Calibri" w:cs="Calibri"/>
+          <w:sz w:val="22"/>
+          <w:szCs w:val="20"/>
+        </w:rPr>
+        <w:t xml:space="preserve">2018 </w:t>
+      </w:r>
+      <w:r>
+        <w:rPr>
+          <w:rFonts w:ascii="Calibri" w:hAnsi="Calibri" w:cs="Calibri"/>
+          <w:sz w:val="22"/>
+          <w:szCs w:val="20"/>
+        </w:rPr>
+        <w:t xml:space="preserve">– </w:t>
+      </w:r>
+      <w:r>
+        <w:rPr>
+          <w:rFonts w:ascii="Calibri" w:hAnsi="Calibri" w:cs="Calibri"/>
+          <w:sz w:val="22"/>
+          <w:szCs w:val="20"/>
+        </w:rPr>
+        <w:t>May</w:t>
+      </w:r>
+      <w:r>
+        <w:rPr>
+          <w:rFonts w:ascii="Calibri" w:hAnsi="Calibri" w:cs="Calibri"/>
+          <w:sz w:val="22"/>
+          <w:szCs w:val="20"/>
+        </w:rPr>
+        <w:t xml:space="preserve"> </w:t>
+      </w:r>
+      <w:r>
+        <w:rPr>
+          <w:rFonts w:ascii="Calibri" w:hAnsi="Calibri" w:cs="Calibri"/>
+          <w:sz w:val="22"/>
+          <w:szCs w:val="20"/>
+        </w:rPr>
+        <w:t>2021</w:t>
       </w:r>
     </w:p>
     <w:p>
@@ -1417,7 +1589,15 @@
           <w:b/>
           <w:smallCaps/>
         </w:rPr>
-        <w:t>Skill and Certification</w:t>
+        <w:t xml:space="preserve">Technical </w:t>
+      </w:r>
+      <w:r>
+        <w:rPr>
+          <w:rFonts w:ascii="Calibri" w:hAnsi="Calibri" w:cs="Calibri"/>
+          <w:b/>
+          <w:smallCaps/>
+        </w:rPr>
+        <w:t>Skill</w:t>
       </w:r>
     </w:p>
     <w:p>
@@ -1435,174 +1615,265 @@
     </w:p>
     <w:p>
       <w:pPr>
-        <w:rPr>
-          <w:rFonts w:ascii="Calibri" w:hAnsi="Calibri" w:cs="Calibri"/>
-          <w:b/>
-          <w:sz w:val="20"/>
-          <w:szCs w:val="20"/>
-        </w:rPr>
-      </w:pPr>
-      <w:r>
-        <w:rPr>
-          <w:rFonts w:ascii="Calibri" w:hAnsi="Calibri" w:cs="Calibri"/>
-          <w:b/>
-          <w:sz w:val="20"/>
-          <w:szCs w:val="20"/>
-        </w:rPr>
-        <w:t xml:space="preserve">Technical </w:t>
-      </w:r>
-      <w:r>
-        <w:rPr>
-          <w:rFonts w:ascii="Calibri" w:hAnsi="Calibri" w:cs="Calibri"/>
-          <w:b/>
-          <w:sz w:val="20"/>
-          <w:szCs w:val="20"/>
-        </w:rPr>
-        <w:t>Skills</w:t>
-      </w:r>
-      <w:r>
-        <w:rPr>
-          <w:rFonts w:ascii="Calibri" w:hAnsi="Calibri" w:cs="Calibri"/>
-          <w:sz w:val="20"/>
-          <w:szCs w:val="20"/>
-        </w:rPr>
-        <w:t>: Data Warehouse, ETL/</w:t>
-      </w:r>
-      <w:r>
-        <w:rPr>
-          <w:rFonts w:ascii="Calibri" w:hAnsi="Calibri" w:cs="Calibri"/>
-          <w:sz w:val="20"/>
-          <w:szCs w:val="20"/>
-        </w:rPr>
-        <w:t xml:space="preserve"> </w:t>
-      </w:r>
-      <w:r>
-        <w:rPr>
-          <w:rFonts w:ascii="Calibri" w:hAnsi="Calibri" w:cs="Calibri"/>
-          <w:sz w:val="20"/>
-          <w:szCs w:val="20"/>
-        </w:rPr>
-        <w:t>ELT, Change</w:t>
-      </w:r>
-      <w:r>
-        <w:rPr>
-          <w:rFonts w:ascii="Calibri" w:hAnsi="Calibri" w:cs="Calibri"/>
-          <w:sz w:val="20"/>
-          <w:szCs w:val="20"/>
-        </w:rPr>
-        <w:t xml:space="preserve"> Management, Data Governance </w:t>
-      </w:r>
-    </w:p>
-    <w:p>
-      <w:pPr>
-        <w:rPr>
-          <w:rFonts w:ascii="Calibri" w:hAnsi="Calibri" w:cs="Calibri"/>
-          <w:sz w:val="20"/>
-          <w:szCs w:val="20"/>
-        </w:rPr>
-      </w:pPr>
-      <w:r>
-        <w:rPr>
-          <w:rFonts w:ascii="Calibri" w:hAnsi="Calibri" w:cs="Calibri"/>
-          <w:b/>
-          <w:sz w:val="20"/>
-          <w:szCs w:val="20"/>
-        </w:rPr>
-        <w:t>Tools and software</w:t>
-      </w:r>
-      <w:r>
-        <w:rPr>
-          <w:rFonts w:ascii="Calibri" w:hAnsi="Calibri" w:cs="Calibri"/>
-          <w:sz w:val="20"/>
-          <w:szCs w:val="20"/>
-        </w:rPr>
-        <w:t xml:space="preserve">: </w:t>
-      </w:r>
-      <w:r>
-        <w:rPr>
-          <w:rFonts w:ascii="Calibri" w:hAnsi="Calibri" w:cs="Calibri"/>
-          <w:sz w:val="20"/>
-          <w:szCs w:val="20"/>
-        </w:rPr>
-        <w:t xml:space="preserve">Python (PySpark, dbt, Pandas, </w:t>
-      </w:r>
-      <w:r>
-        <w:rPr>
-          <w:rFonts w:ascii="Calibri" w:hAnsi="Calibri" w:cs="Calibri"/>
-          <w:sz w:val="20"/>
-          <w:szCs w:val="20"/>
-        </w:rPr>
-        <w:t>SQLAlchemy</w:t>
-      </w:r>
-      <w:r>
-        <w:rPr>
-          <w:rFonts w:ascii="Calibri" w:hAnsi="Calibri" w:cs="Calibri"/>
-          <w:sz w:val="20"/>
-          <w:szCs w:val="20"/>
-        </w:rPr>
-        <w:t xml:space="preserve">), </w:t>
-      </w:r>
-      <w:r>
-        <w:rPr>
-          <w:rFonts w:ascii="Calibri" w:hAnsi="Calibri" w:cs="Calibri"/>
-          <w:sz w:val="20"/>
-          <w:szCs w:val="20"/>
-        </w:rPr>
-        <w:t xml:space="preserve">PL/SQL, T-SQL, </w:t>
-      </w:r>
-      <w:r>
-        <w:rPr>
-          <w:rFonts w:ascii="Calibri" w:hAnsi="Calibri" w:cs="Calibri"/>
-          <w:sz w:val="20"/>
-          <w:szCs w:val="20"/>
-        </w:rPr>
-        <w:t xml:space="preserve">RDBMS (SQL Server, Postgres, Oracle, MySQL), Non-structural data store (MongoDB, Neo4j, XML, Json), </w:t>
-      </w:r>
-      <w:r>
-        <w:rPr>
-          <w:rFonts w:ascii="Calibri" w:hAnsi="Calibri" w:cs="Calibri"/>
-          <w:sz w:val="20"/>
-          <w:szCs w:val="20"/>
-        </w:rPr>
-        <w:t xml:space="preserve">Node JS, </w:t>
-      </w:r>
-      <w:r>
-        <w:rPr>
-          <w:rFonts w:ascii="Calibri" w:hAnsi="Calibri" w:cs="Calibri"/>
-          <w:sz w:val="20"/>
-          <w:szCs w:val="20"/>
-        </w:rPr>
-        <w:t>Tableau, Power BI, Excel, AWS, Git, Docker, Jira</w:t>
-      </w:r>
-    </w:p>
-    <w:p>
-      <w:pPr>
-        <w:rPr>
-          <w:rFonts w:ascii="Calibri" w:hAnsi="Calibri" w:cs="Calibri"/>
-          <w:sz w:val="22"/>
-          <w:szCs w:val="20"/>
-        </w:rPr>
-      </w:pPr>
-      <w:r>
-        <w:rPr>
-          <w:rFonts w:ascii="Calibri" w:hAnsi="Calibri" w:cs="Calibri"/>
-          <w:b/>
-          <w:sz w:val="20"/>
-          <w:szCs w:val="20"/>
+        <w:pStyle w:val="ListParagraph"/>
+        <w:numPr>
+          <w:ilvl w:val="0"/>
+          <w:numId w:val="8"/>
+        </w:numPr>
+        <w:spacing w:line="240" w:lineRule="auto"/>
+        <w:rPr>
+          <w:b/>
+          <w:sz w:val="20"/>
+          <w:szCs w:val="20"/>
+        </w:rPr>
+      </w:pPr>
+      <w:r>
+        <w:rPr>
+          <w:b/>
+          <w:sz w:val="20"/>
+          <w:szCs w:val="20"/>
+        </w:rPr>
+        <w:t>Cloud/Big Data: AWS (S3, Lambda, Glue, EMR, Athena, Aurora</w:t>
+      </w:r>
+      <w:r>
+        <w:rPr>
+          <w:b/>
+          <w:sz w:val="20"/>
+          <w:szCs w:val="20"/>
+        </w:rPr>
+        <w:t>)</w:t>
+      </w:r>
+    </w:p>
+    <w:p>
+      <w:pPr>
+        <w:pStyle w:val="ListParagraph"/>
+        <w:numPr>
+          <w:ilvl w:val="0"/>
+          <w:numId w:val="8"/>
+        </w:numPr>
+        <w:spacing w:line="240" w:lineRule="auto"/>
+        <w:rPr>
+          <w:b/>
+          <w:sz w:val="20"/>
+          <w:szCs w:val="20"/>
+        </w:rPr>
+      </w:pPr>
+      <w:r>
+        <w:rPr>
+          <w:b/>
+          <w:sz w:val="20"/>
+          <w:szCs w:val="20"/>
+        </w:rPr>
+        <w:t>Programming &amp; Scripting: Python (PySpark, Pandas, NumPy, SQLAlchemy), SQL (T-SQL, PL/SQL), Node.js</w:t>
+      </w:r>
+    </w:p>
+    <w:p>
+      <w:pPr>
+        <w:pStyle w:val="ListParagraph"/>
+        <w:numPr>
+          <w:ilvl w:val="0"/>
+          <w:numId w:val="8"/>
+        </w:numPr>
+        <w:spacing w:line="240" w:lineRule="auto"/>
+        <w:rPr>
+          <w:b/>
+          <w:sz w:val="20"/>
+          <w:szCs w:val="20"/>
+        </w:rPr>
+      </w:pPr>
+      <w:r>
+        <w:rPr>
+          <w:b/>
+          <w:sz w:val="20"/>
+          <w:szCs w:val="20"/>
+        </w:rPr>
+        <w:t>Databases: RDBMS (Postgres, Oracle, SQL Server, MySQL), NoSQL (Neo4j, MongoDB, DynamoDB), JSON, XML</w:t>
+      </w:r>
+    </w:p>
+    <w:p>
+      <w:pPr>
+        <w:pStyle w:val="ListParagraph"/>
+        <w:numPr>
+          <w:ilvl w:val="0"/>
+          <w:numId w:val="8"/>
+        </w:numPr>
+        <w:spacing w:line="240" w:lineRule="auto"/>
+        <w:rPr>
+          <w:b/>
+          <w:sz w:val="20"/>
+          <w:szCs w:val="20"/>
+        </w:rPr>
+      </w:pPr>
+      <w:r>
+        <w:rPr>
+          <w:b/>
+          <w:sz w:val="20"/>
+          <w:szCs w:val="20"/>
+        </w:rPr>
+        <w:t>ETL &amp; Data Warehousing: ETL/ELT Pipeline Design, Data Modeling, Data Governance, dbt</w:t>
+      </w:r>
+    </w:p>
+    <w:p>
+      <w:pPr>
+        <w:pStyle w:val="ListParagraph"/>
+        <w:numPr>
+          <w:ilvl w:val="0"/>
+          <w:numId w:val="8"/>
+        </w:numPr>
+        <w:spacing w:line="240" w:lineRule="auto"/>
+        <w:rPr>
+          <w:b/>
+          <w:sz w:val="20"/>
+          <w:szCs w:val="20"/>
+        </w:rPr>
+      </w:pPr>
+      <w:r>
+        <w:rPr>
+          <w:b/>
+          <w:sz w:val="20"/>
+          <w:szCs w:val="20"/>
+        </w:rPr>
+        <w:t>BI &amp; Visualization: Power BI, Tableau, Excel</w:t>
+      </w:r>
+    </w:p>
+    <w:p>
+      <w:pPr>
+        <w:pStyle w:val="ListParagraph"/>
+        <w:numPr>
+          <w:ilvl w:val="0"/>
+          <w:numId w:val="8"/>
+        </w:numPr>
+        <w:spacing w:line="240" w:lineRule="auto"/>
+        <w:rPr>
+          <w:sz w:val="20"/>
+          <w:szCs w:val="20"/>
+        </w:rPr>
+      </w:pPr>
+      <w:r>
+        <w:rPr>
+          <w:b/>
+          <w:sz w:val="20"/>
+          <w:szCs w:val="20"/>
+        </w:rPr>
+        <w:t>DevOps &amp; Tools: Git, GitHub Actions (CI/CD), Jira</w:t>
+      </w:r>
+      <w:r>
+        <w:rPr>
+          <w:b/>
+          <w:sz w:val="20"/>
+          <w:szCs w:val="20"/>
+        </w:rPr>
+        <w:t>,</w:t>
+      </w:r>
+      <w:r>
+        <w:rPr>
+          <w:b/>
+          <w:sz w:val="20"/>
+          <w:szCs w:val="20"/>
+        </w:rPr>
+        <w:t xml:space="preserve"> Docker</w:t>
+      </w:r>
+    </w:p>
+    <w:p>
+      <w:pPr>
+        <w:rPr>
+          <w:rFonts w:ascii="Calibri" w:hAnsi="Calibri" w:cs="Calibri"/>
+          <w:sz w:val="20"/>
+          <w:szCs w:val="20"/>
+        </w:rPr>
+      </w:pPr>
+    </w:p>
+    <w:p>
+      <w:pPr>
+        <w:pBdr>
+          <w:bottom w:val="single" w:sz="6" w:space="1" w:color="auto"/>
+        </w:pBdr>
+        <w:rPr>
+          <w:rFonts w:ascii="Calibri" w:hAnsi="Calibri" w:cs="Calibri"/>
+          <w:b/>
+          <w:smallCaps/>
+        </w:rPr>
+      </w:pPr>
+      <w:r>
+        <w:rPr>
+          <w:rFonts w:ascii="Calibri" w:hAnsi="Calibri" w:cs="Calibri"/>
+          <w:b/>
+          <w:smallCaps/>
         </w:rPr>
         <w:t>Certification</w:t>
       </w:r>
-      <w:r>
-        <w:rPr>
-          <w:rFonts w:ascii="Calibri" w:hAnsi="Calibri" w:cs="Calibri"/>
-          <w:sz w:val="20"/>
-          <w:szCs w:val="20"/>
-        </w:rPr>
-        <w:t>: Meta Database engineer (Jan 2025), Google Advanced Data Analytics Specialization (Mar 2024)</w:t>
-      </w:r>
-      <w:r>
-        <w:rPr>
-          <w:rFonts w:ascii="Calibri" w:hAnsi="Calibri" w:cs="Calibri"/>
+    </w:p>
+    <w:p>
+      <w:pPr>
+        <w:pStyle w:val="ListParagraph"/>
+        <w:numPr>
+          <w:ilvl w:val="0"/>
+          <w:numId w:val="7"/>
+        </w:numPr>
+        <w:spacing w:line="240" w:lineRule="auto"/>
+        <w:rPr>
+          <w:sz w:val="20"/>
+          <w:szCs w:val="20"/>
+        </w:rPr>
+      </w:pPr>
+      <w:r>
+        <w:rPr>
+          <w:sz w:val="20"/>
+          <w:szCs w:val="20"/>
+        </w:rPr>
+        <w:t xml:space="preserve">Meta Database engineer </w:t>
+      </w:r>
+      <w:r>
+        <w:rPr>
+          <w:sz w:val="20"/>
+          <w:szCs w:val="20"/>
+        </w:rPr>
+        <w:t xml:space="preserve">- </w:t>
+      </w:r>
+      <w:r>
+        <w:rPr>
+          <w:sz w:val="20"/>
+          <w:szCs w:val="20"/>
+        </w:rPr>
+        <w:t>Jan 2025</w:t>
+      </w:r>
+    </w:p>
+    <w:p>
+      <w:pPr>
+        <w:pStyle w:val="ListParagraph"/>
+        <w:numPr>
+          <w:ilvl w:val="0"/>
+          <w:numId w:val="7"/>
+        </w:numPr>
+        <w:spacing w:line="240" w:lineRule="auto"/>
+        <w:rPr>
+          <w:sz w:val="22"/>
+          <w:szCs w:val="20"/>
+        </w:rPr>
+      </w:pPr>
+      <w:r>
+        <w:rPr>
+          <w:sz w:val="20"/>
+          <w:szCs w:val="20"/>
+        </w:rPr>
+        <w:t xml:space="preserve">Google Advanced Data Analytics Specialization </w:t>
+      </w:r>
+      <w:r>
+        <w:rPr>
+          <w:sz w:val="20"/>
+          <w:szCs w:val="20"/>
+        </w:rPr>
+        <w:t xml:space="preserve">- </w:t>
+      </w:r>
+      <w:r>
+        <w:rPr>
+          <w:sz w:val="20"/>
+          <w:szCs w:val="20"/>
+        </w:rPr>
+        <w:t>Mar 2024</w:t>
+      </w:r>
+      <w:r>
+        <w:rPr>
           <w:sz w:val="20"/>
           <w:szCs w:val="20"/>
         </w:rPr>
@@ -2103,6 +2374,119 @@
     </w:lvl>
   </w:abstractNum>
   <w:abstractNum w:abstractNumId="3" w15:restartNumberingAfterBreak="0">
+    <w:nsid w:val="58824E55"/>
+    <w:multiLevelType w:val="hybridMultilevel"/>
+    <w:tmpl w:val="C26AF712"/>
+    <w:lvl w:ilvl="0" w:tplc="04090001">
+      <w:start w:val="1"/>
+      <w:numFmt w:val="bullet"/>
+      <w:lvlText w:val=""/>
+      <w:lvlJc w:val="left"/>
+      <w:pPr>
+        <w:ind w:left="360" w:hanging="360"/>
+      </w:pPr>
+      <w:rPr>
+        <w:rFonts w:ascii="Symbol" w:hAnsi="Symbol" w:hint="default"/>
+      </w:rPr>
+    </w:lvl>
+    <w:lvl w:ilvl="1" w:tplc="04090003" w:tentative="1">
+      <w:start w:val="1"/>
+      <w:numFmt w:val="bullet"/>
+      <w:lvlText w:val="o"/>
+      <w:lvlJc w:val="left"/>
+      <w:pPr>
+        <w:ind w:left="1080" w:hanging="360"/>
+      </w:pPr>
+      <w:rPr>
+        <w:rFonts w:ascii="Courier New" w:hAnsi="Courier New" w:cs="Courier New" w:hint="default"/>
+      </w:rPr>
+    </w:lvl>
+    <w:lvl w:ilvl="2" w:tplc="04090005" w:tentative="1">
+      <w:start w:val="1"/>
+      <w:numFmt w:val="bullet"/>
+      <w:lvlText w:val=""/>
+      <w:lvlJc w:val="left"/>
+      <w:pPr>
+        <w:ind w:left="1800" w:hanging="360"/>
+      </w:pPr>
+      <w:rPr>
+        <w:rFonts w:ascii="Wingdings" w:hAnsi="Wingdings" w:hint="default"/>
+      </w:rPr>
+    </w:lvl>
+    <w:lvl w:ilvl="3" w:tplc="04090001" w:tentative="1">
+      <w:start w:val="1"/>
+      <w:numFmt w:val="bullet"/>
+      <w:lvlText w:val=""/>
+      <w:lvlJc w:val="left"/>
+      <w:pPr>
+        <w:ind w:left="2520" w:hanging="360"/>
+      </w:pPr>
+      <w:rPr>
+        <w:rFonts w:ascii="Symbol" w:hAnsi="Symbol" w:hint="default"/>
+      </w:rPr>
+    </w:lvl>
+    <w:lvl w:ilvl="4" w:tplc="04090003" w:tentative="1">
+      <w:start w:val="1"/>
+      <w:numFmt w:val="bullet"/>
+      <w:lvlText w:val="o"/>
+      <w:lvlJc w:val="left"/>
+      <w:pPr>
+        <w:ind w:left="3240" w:hanging="360"/>
+      </w:pPr>
+      <w:rPr>
+        <w:rFonts w:ascii="Courier New" w:hAnsi="Courier New" w:cs="Courier New" w:hint="default"/>
+      </w:rPr>
+    </w:lvl>
+    <w:lvl w:ilvl="5" w:tplc="04090005" w:tentative="1">
+      <w:start w:val="1"/>
+      <w:numFmt w:val="bullet"/>
+      <w:lvlText w:val=""/>
+      <w:lvlJc w:val="left"/>
+      <w:pPr>
+        <w:ind w:left="3960" w:hanging="360"/>
+      </w:pPr>
+      <w:rPr>
+        <w:rFonts w:ascii="Wingdings" w:hAnsi="Wingdings" w:hint="default"/>
+      </w:rPr>
+    </w:lvl>
+    <w:lvl w:ilvl="6" w:tplc="04090001" w:tentative="1">
+      <w:start w:val="1"/>
+      <w:numFmt w:val="bullet"/>
+      <w:lvlText w:val=""/>
+      <w:lvlJc w:val="left"/>
+      <w:pPr>
+        <w:ind w:left="4680" w:hanging="360"/>
+      </w:pPr>
+      <w:rPr>
+        <w:rFonts w:ascii="Symbol" w:hAnsi="Symbol" w:hint="default"/>
+      </w:rPr>
+    </w:lvl>
+    <w:lvl w:ilvl="7" w:tplc="04090003" w:tentative="1">
+      <w:start w:val="1"/>
+      <w:numFmt w:val="bullet"/>
+      <w:lvlText w:val="o"/>
+      <w:lvlJc w:val="left"/>
+      <w:pPr>
+        <w:ind w:left="5400" w:hanging="360"/>
+      </w:pPr>
+      <w:rPr>
+        <w:rFonts w:ascii="Courier New" w:hAnsi="Courier New" w:cs="Courier New" w:hint="default"/>
+      </w:rPr>
+    </w:lvl>
+    <w:lvl w:ilvl="8" w:tplc="04090005" w:tentative="1">
+      <w:start w:val="1"/>
+      <w:numFmt w:val="bullet"/>
+      <w:lvlText w:val=""/>
+      <w:lvlJc w:val="left"/>
+      <w:pPr>
+        <w:ind w:left="6120" w:hanging="360"/>
+      </w:pPr>
+      <w:rPr>
+        <w:rFonts w:ascii="Wingdings" w:hAnsi="Wingdings" w:hint="default"/>
+      </w:rPr>
+    </w:lvl>
+  </w:abstractNum>
+  <w:abstractNum w:abstractNumId="4" w15:restartNumberingAfterBreak="0">
     <w:nsid w:val="5FCF63E0"/>
     <w:multiLevelType w:val="hybridMultilevel"/>
     <w:tmpl w:val="CC626104"/>
@@ -2215,7 +2599,120 @@
       </w:rPr>
     </w:lvl>
   </w:abstractNum>
-  <w:abstractNum w:abstractNumId="4" w15:restartNumberingAfterBreak="0">
+  <w:abstractNum w:abstractNumId="5" w15:restartNumberingAfterBreak="0">
+    <w:nsid w:val="61FD65A6"/>
+    <w:multiLevelType w:val="hybridMultilevel"/>
+    <w:tmpl w:val="C908B280"/>
+    <w:lvl w:ilvl="0" w:tplc="04090001">
+      <w:start w:val="1"/>
+      <w:numFmt w:val="bullet"/>
+      <w:lvlText w:val=""/>
+      <w:lvlJc w:val="left"/>
+      <w:pPr>
+        <w:ind w:left="360" w:hanging="360"/>
+      </w:pPr>
+      <w:rPr>
+        <w:rFonts w:ascii="Symbol" w:hAnsi="Symbol" w:hint="default"/>
+      </w:rPr>
+    </w:lvl>
+    <w:lvl w:ilvl="1" w:tplc="04090003" w:tentative="1">
+      <w:start w:val="1"/>
+      <w:numFmt w:val="bullet"/>
+      <w:lvlText w:val="o"/>
+      <w:lvlJc w:val="left"/>
+      <w:pPr>
+        <w:ind w:left="1080" w:hanging="360"/>
+      </w:pPr>
+      <w:rPr>
+        <w:rFonts w:ascii="Courier New" w:hAnsi="Courier New" w:cs="Courier New" w:hint="default"/>
+      </w:rPr>
+    </w:lvl>
+    <w:lvl w:ilvl="2" w:tplc="04090005" w:tentative="1">
+      <w:start w:val="1"/>
+      <w:numFmt w:val="bullet"/>
+      <w:lvlText w:val=""/>
+      <w:lvlJc w:val="left"/>
+      <w:pPr>
+        <w:ind w:left="1800" w:hanging="360"/>
+      </w:pPr>
+      <w:rPr>
+        <w:rFonts w:ascii="Wingdings" w:hAnsi="Wingdings" w:hint="default"/>
+      </w:rPr>
+    </w:lvl>
+    <w:lvl w:ilvl="3" w:tplc="04090001" w:tentative="1">
+      <w:start w:val="1"/>
+      <w:numFmt w:val="bullet"/>
+      <w:lvlText w:val=""/>
+      <w:lvlJc w:val="left"/>
+      <w:pPr>
+        <w:ind w:left="2520" w:hanging="360"/>
+      </w:pPr>
+      <w:rPr>
+        <w:rFonts w:ascii="Symbol" w:hAnsi="Symbol" w:hint="default"/>
+      </w:rPr>
+    </w:lvl>
+    <w:lvl w:ilvl="4" w:tplc="04090003" w:tentative="1">
+      <w:start w:val="1"/>
+      <w:numFmt w:val="bullet"/>
+      <w:lvlText w:val="o"/>
+      <w:lvlJc w:val="left"/>
+      <w:pPr>
+        <w:ind w:left="3240" w:hanging="360"/>
+      </w:pPr>
+      <w:rPr>
+        <w:rFonts w:ascii="Courier New" w:hAnsi="Courier New" w:cs="Courier New" w:hint="default"/>
+      </w:rPr>
+    </w:lvl>
+    <w:lvl w:ilvl="5" w:tplc="04090005" w:tentative="1">
+      <w:start w:val="1"/>
+      <w:numFmt w:val="bullet"/>
+      <w:lvlText w:val=""/>
+      <w:lvlJc w:val="left"/>
+      <w:pPr>
+        <w:ind w:left="3960" w:hanging="360"/>
+      </w:pPr>
+      <w:rPr>
+        <w:rFonts w:ascii="Wingdings" w:hAnsi="Wingdings" w:hint="default"/>
+      </w:rPr>
+    </w:lvl>
+    <w:lvl w:ilvl="6" w:tplc="04090001" w:tentative="1">
+      <w:start w:val="1"/>
+      <w:numFmt w:val="bullet"/>
+      <w:lvlText w:val=""/>
+      <w:lvlJc w:val="left"/>
+      <w:pPr>
+        <w:ind w:left="4680" w:hanging="360"/>
+      </w:pPr>
+      <w:rPr>
+        <w:rFonts w:ascii="Symbol" w:hAnsi="Symbol" w:hint="default"/>
+      </w:rPr>
+    </w:lvl>
+    <w:lvl w:ilvl="7" w:tplc="04090003" w:tentative="1">
+      <w:start w:val="1"/>
+      <w:numFmt w:val="bullet"/>
+      <w:lvlText w:val="o"/>
+      <w:lvlJc w:val="left"/>
+      <w:pPr>
+        <w:ind w:left="5400" w:hanging="360"/>
+      </w:pPr>
+      <w:rPr>
+        <w:rFonts w:ascii="Courier New" w:hAnsi="Courier New" w:cs="Courier New" w:hint="default"/>
+      </w:rPr>
+    </w:lvl>
+    <w:lvl w:ilvl="8" w:tplc="04090005" w:tentative="1">
+      <w:start w:val="1"/>
+      <w:numFmt w:val="bullet"/>
+      <w:lvlText w:val=""/>
+      <w:lvlJc w:val="left"/>
+      <w:pPr>
+        <w:ind w:left="6120" w:hanging="360"/>
+      </w:pPr>
+      <w:rPr>
+        <w:rFonts w:ascii="Wingdings" w:hAnsi="Wingdings" w:hint="default"/>
+      </w:rPr>
+    </w:lvl>
+  </w:abstractNum>
+  <w:abstractNum w:abstractNumId="6" w15:restartNumberingAfterBreak="0">
     <w:nsid w:val="73891394"/>
     <w:multiLevelType w:val="hybridMultilevel"/>
     <w:tmpl w:val="CD720B7A"/>
@@ -2328,7 +2825,7 @@
       </w:rPr>
     </w:lvl>
   </w:abstractNum>
-  <w:abstractNum w:abstractNumId="5" w15:restartNumberingAfterBreak="0">
+  <w:abstractNum w:abstractNumId="7" w15:restartNumberingAfterBreak="0">
     <w:nsid w:val="7D9B7E42"/>
     <w:multiLevelType w:val="multilevel"/>
     <w:tmpl w:val="DF0ECD36"/>
@@ -2521,15 +3018,21 @@
     <w:abstractNumId w:val="0"/>
   </w:num>
   <w:num w:numId="3">
-    <w:abstractNumId w:val="3"/>
+    <w:abstractNumId w:val="4"/>
   </w:num>
   <w:num w:numId="4">
     <w:abstractNumId w:val="1"/>
   </w:num>
   <w:num w:numId="5">
-    <w:abstractNumId w:val="4"/>
+    <w:abstractNumId w:val="6"/>
   </w:num>
   <w:num w:numId="6">
+    <w:abstractNumId w:val="7"/>
+  </w:num>
+  <w:num w:numId="7">
+    <w:abstractNumId w:val="3"/>
+  </w:num>
+  <w:num w:numId="8">
     <w:abstractNumId w:val="5"/>
   </w:num>
 </w:numbering>

--- a/Doc/DataEngineer/WesleyLauResume.docx
+++ b/Doc/DataEngineer/WesleyLauResume.docx
@@ -33,7 +33,6 @@
         <w:jc w:val="center"/>
         <w:rPr>
           <w:rFonts w:ascii="Calibri" w:eastAsia="Roboto Light" w:hAnsi="Calibri" w:cs="Calibri"/>
-          <w:color w:val="0000FF"/>
           <w:sz w:val="22"/>
           <w:szCs w:val="22"/>
           <w:u w:val="single"/>
@@ -116,6 +115,7 @@
           <w:rPr>
             <w:rStyle w:val="Hyperlink"/>
             <w:rFonts w:ascii="Calibri" w:hAnsi="Calibri" w:cs="Calibri"/>
+            <w:color w:val="4472C4" w:themeColor="accent1"/>
             <w:sz w:val="22"/>
             <w:szCs w:val="22"/>
           </w:rPr>
@@ -150,7 +150,7 @@
         <w:r>
           <w:rPr>
             <w:rFonts w:ascii="Calibri" w:eastAsia="Roboto Light" w:hAnsi="Calibri" w:cs="Calibri"/>
-            <w:color w:val="0000FF"/>
+            <w:color w:val="4472C4" w:themeColor="accent1"/>
             <w:sz w:val="22"/>
             <w:szCs w:val="22"/>
             <w:u w:val="single"/>
@@ -214,6 +214,7 @@
         <w:pBdr>
           <w:bottom w:val="single" w:sz="6" w:space="1" w:color="auto"/>
         </w:pBdr>
+        <w:spacing w:after="240"/>
         <w:rPr>
           <w:rFonts w:ascii="Calibri" w:hAnsi="Calibri" w:cs="Calibri"/>
           <w:b/>
@@ -223,23 +224,10 @@
       <w:r>
         <w:rPr>
           <w:rFonts w:ascii="Calibri" w:hAnsi="Calibri" w:cs="Calibri"/>
-          <w:color w:val="000000" w:themeColor="text1"/>
           <w:sz w:val="20"/>
         </w:rPr>
         <w:t>Data Engineer with 6+ years of experience building scalable ETL pipelines and data warehouses using AWS, Python (PySpark), and SQL. Proven expertise in process automation, cost reduction, and leveraging big data technologies like Neo4j to support advanced analytics.</w:t>
       </w:r>
-    </w:p>
-    <w:p>
-      <w:pPr>
-        <w:pBdr>
-          <w:bottom w:val="single" w:sz="6" w:space="1" w:color="auto"/>
-        </w:pBdr>
-        <w:rPr>
-          <w:rFonts w:ascii="Calibri" w:hAnsi="Calibri" w:cs="Calibri"/>
-          <w:b/>
-          <w:smallCaps/>
-        </w:rPr>
-      </w:pPr>
     </w:p>
     <w:p>
       <w:pPr>
@@ -401,7 +389,7 @@
         <w:pStyle w:val="ListParagraph"/>
         <w:spacing w:before="0" w:after="0" w:line="240" w:lineRule="auto"/>
         <w:rPr>
-          <w:color w:val="000000" w:themeColor="text1"/>
+          <w:color w:val="auto"/>
           <w:sz w:val="20"/>
           <w:szCs w:val="24"/>
         </w:rPr>
@@ -409,39 +397,23 @@
       <w:bookmarkStart w:id="1" w:name="_Hlk206845277"/>
       <w:r>
         <w:rPr>
-          <w:color w:val="000000" w:themeColor="text1"/>
-          <w:sz w:val="20"/>
-          <w:szCs w:val="24"/>
-        </w:rPr>
-        <w:t xml:space="preserve">Led the integration of two external systems into the existing data </w:t>
-      </w:r>
-      <w:r>
-        <w:rPr>
-          <w:color w:val="000000" w:themeColor="text1"/>
-          <w:sz w:val="20"/>
-          <w:szCs w:val="24"/>
-        </w:rPr>
-        <w:t>architecture, e</w:t>
-      </w:r>
-      <w:r>
-        <w:rPr>
-          <w:color w:val="000000" w:themeColor="text1"/>
-          <w:sz w:val="20"/>
-          <w:szCs w:val="24"/>
-        </w:rPr>
-        <w:t xml:space="preserve">xpand the existing Neo4j Graph </w:t>
-      </w:r>
-      <w:r>
-        <w:rPr>
-          <w:color w:val="000000" w:themeColor="text1"/>
-          <w:sz w:val="20"/>
-          <w:szCs w:val="24"/>
-        </w:rPr>
-        <w:t>data model</w:t>
-      </w:r>
-      <w:r>
-        <w:rPr>
-          <w:color w:val="000000" w:themeColor="text1"/>
+          <w:color w:val="auto"/>
+          <w:sz w:val="20"/>
+          <w:szCs w:val="24"/>
+        </w:rPr>
+        <w:t>Led the integration of two external systems into the existing data architecture, e</w:t>
+      </w:r>
+      <w:r>
+        <w:rPr>
+          <w:color w:val="auto"/>
+          <w:sz w:val="20"/>
+          <w:szCs w:val="24"/>
+        </w:rPr>
+        <w:t>xpand the existing Neo4j Graph data model</w:t>
+      </w:r>
+      <w:r>
+        <w:rPr>
+          <w:color w:val="auto"/>
           <w:sz w:val="20"/>
           <w:szCs w:val="24"/>
         </w:rPr>
@@ -449,7 +421,7 @@
       </w:r>
       <w:r>
         <w:rPr>
-          <w:color w:val="000000" w:themeColor="text1"/>
+          <w:color w:val="auto"/>
           <w:sz w:val="20"/>
           <w:szCs w:val="24"/>
         </w:rPr>
@@ -463,14 +435,14 @@
         <w:spacing w:before="0" w:after="0" w:line="240" w:lineRule="auto"/>
         <w:ind w:right="-90"/>
         <w:rPr>
-          <w:color w:val="000000" w:themeColor="text1"/>
-          <w:sz w:val="20"/>
-          <w:szCs w:val="24"/>
-        </w:rPr>
-      </w:pPr>
-      <w:r>
-        <w:rPr>
-          <w:color w:val="000000" w:themeColor="text1"/>
+          <w:color w:val="auto"/>
+          <w:sz w:val="20"/>
+          <w:szCs w:val="24"/>
+        </w:rPr>
+      </w:pPr>
+      <w:r>
+        <w:rPr>
+          <w:color w:val="auto"/>
           <w:sz w:val="20"/>
           <w:szCs w:val="24"/>
         </w:rPr>
@@ -478,7 +450,7 @@
       </w:r>
       <w:r>
         <w:rPr>
-          <w:color w:val="000000" w:themeColor="text1"/>
+          <w:color w:val="auto"/>
           <w:sz w:val="20"/>
           <w:szCs w:val="24"/>
         </w:rPr>
@@ -486,7 +458,7 @@
       </w:r>
       <w:r>
         <w:rPr>
-          <w:color w:val="000000" w:themeColor="text1"/>
+          <w:color w:val="auto"/>
           <w:sz w:val="20"/>
           <w:szCs w:val="24"/>
         </w:rPr>
@@ -494,11 +466,9 @@
       </w:r>
       <w:r>
         <w:rPr>
-          <w:b/>
-          <w:bCs/>
           <w:i/>
           <w:iCs/>
-          <w:color w:val="000000" w:themeColor="text1"/>
+          <w:color w:val="auto"/>
           <w:sz w:val="20"/>
           <w:szCs w:val="24"/>
         </w:rPr>
@@ -506,7 +476,7 @@
       </w:r>
       <w:r>
         <w:rPr>
-          <w:color w:val="000000" w:themeColor="text1"/>
+          <w:color w:val="auto"/>
           <w:sz w:val="20"/>
           <w:szCs w:val="24"/>
         </w:rPr>
@@ -514,11 +484,9 @@
       </w:r>
       <w:r>
         <w:rPr>
-          <w:b/>
-          <w:bCs/>
           <w:i/>
           <w:iCs/>
-          <w:color w:val="000000" w:themeColor="text1"/>
+          <w:color w:val="auto"/>
           <w:sz w:val="20"/>
           <w:szCs w:val="24"/>
         </w:rPr>
@@ -526,7 +494,7 @@
       </w:r>
       <w:r>
         <w:rPr>
-          <w:color w:val="000000" w:themeColor="text1"/>
+          <w:color w:val="auto"/>
           <w:sz w:val="20"/>
           <w:szCs w:val="24"/>
         </w:rPr>
@@ -539,14 +507,14 @@
         <w:spacing w:before="0" w:after="0" w:line="240" w:lineRule="auto"/>
         <w:ind w:right="-90"/>
         <w:rPr>
-          <w:color w:val="000000" w:themeColor="text1"/>
-          <w:sz w:val="20"/>
-          <w:szCs w:val="24"/>
-        </w:rPr>
-      </w:pPr>
-      <w:r>
-        <w:rPr>
-          <w:color w:val="000000" w:themeColor="text1"/>
+          <w:color w:val="auto"/>
+          <w:sz w:val="20"/>
+          <w:szCs w:val="24"/>
+        </w:rPr>
+      </w:pPr>
+      <w:r>
+        <w:rPr>
+          <w:color w:val="auto"/>
           <w:sz w:val="20"/>
           <w:szCs w:val="24"/>
         </w:rPr>
@@ -559,34 +527,24 @@
         <w:spacing w:before="0" w:after="0" w:line="240" w:lineRule="auto"/>
         <w:ind w:right="-90"/>
         <w:rPr>
-          <w:color w:val="000000" w:themeColor="text1"/>
-          <w:sz w:val="20"/>
-          <w:szCs w:val="24"/>
-        </w:rPr>
-      </w:pPr>
-      <w:r>
-        <w:rPr>
-          <w:color w:val="000000" w:themeColor="text1"/>
-          <w:sz w:val="20"/>
-          <w:szCs w:val="24"/>
-        </w:rPr>
-        <w:t>Built</w:t>
-      </w:r>
-      <w:r>
-        <w:rPr>
-          <w:color w:val="000000" w:themeColor="text1"/>
-          <w:sz w:val="20"/>
-          <w:szCs w:val="24"/>
-        </w:rPr>
-        <w:t xml:space="preserve"> event-driven ETL automation with </w:t>
-      </w:r>
-      <w:r>
-        <w:rPr>
-          <w:b/>
-          <w:bCs/>
+          <w:color w:val="auto"/>
+          <w:sz w:val="20"/>
+          <w:szCs w:val="24"/>
+        </w:rPr>
+      </w:pPr>
+      <w:r>
+        <w:rPr>
+          <w:color w:val="auto"/>
+          <w:sz w:val="20"/>
+          <w:szCs w:val="24"/>
+        </w:rPr>
+        <w:t xml:space="preserve">Built event-driven ETL automation with </w:t>
+      </w:r>
+      <w:r>
+        <w:rPr>
           <w:i/>
           <w:iCs/>
-          <w:color w:val="000000" w:themeColor="text1"/>
+          <w:color w:val="auto"/>
           <w:sz w:val="20"/>
           <w:szCs w:val="24"/>
         </w:rPr>
@@ -594,72 +552,31 @@
       </w:r>
       <w:r>
         <w:rPr>
-          <w:color w:val="000000" w:themeColor="text1"/>
-          <w:sz w:val="20"/>
-          <w:szCs w:val="24"/>
-        </w:rPr>
-        <w:t xml:space="preserve"> </w:t>
-      </w:r>
-      <w:r>
-        <w:rPr>
-          <w:color w:val="000000" w:themeColor="text1"/>
-          <w:sz w:val="20"/>
-          <w:szCs w:val="24"/>
-        </w:rPr>
-        <w:t xml:space="preserve">function with Python </w:t>
-      </w:r>
-      <w:r>
-        <w:rPr>
-          <w:color w:val="000000" w:themeColor="text1"/>
-          <w:sz w:val="20"/>
-          <w:szCs w:val="24"/>
-        </w:rPr>
-        <w:t xml:space="preserve">that triggered the ETL process based on S3 uploads, reducing cost by 20%. </w:t>
+          <w:color w:val="auto"/>
+          <w:sz w:val="20"/>
+          <w:szCs w:val="24"/>
+        </w:rPr>
+        <w:t xml:space="preserve"> function with Python that triggered the ETL process based on S3 uploads, reducing cost by 20%. </w:t>
       </w:r>
     </w:p>
     <w:p>
       <w:pPr>
         <w:pStyle w:val="ListParagraph"/>
-        <w:spacing w:before="0" w:after="0" w:line="240" w:lineRule="auto"/>
-        <w:rPr>
-          <w:color w:val="000000" w:themeColor="text1"/>
-          <w:sz w:val="20"/>
-          <w:szCs w:val="24"/>
-        </w:rPr>
-      </w:pPr>
-      <w:r>
-        <w:rPr>
-          <w:color w:val="000000" w:themeColor="text1"/>
-          <w:sz w:val="20"/>
-          <w:szCs w:val="24"/>
-        </w:rPr>
-        <w:t xml:space="preserve">Collaborated with data scientists and researchers to </w:t>
-      </w:r>
-      <w:r>
-        <w:rPr>
-          <w:color w:val="000000" w:themeColor="text1"/>
-          <w:sz w:val="20"/>
-          <w:szCs w:val="24"/>
-        </w:rPr>
-        <w:t xml:space="preserve">design a ML model leveraging the Neo4j database that </w:t>
-      </w:r>
-      <w:r>
-        <w:rPr>
-          <w:color w:val="000000" w:themeColor="text1"/>
-          <w:sz w:val="20"/>
-          <w:szCs w:val="24"/>
-        </w:rPr>
-        <w:t>predicts the progression of cancer based on patient’s medical history, genetic data, and other clinical information.</w:t>
-      </w:r>
-    </w:p>
-    <w:p>
-      <w:pPr>
-        <w:ind w:left="1" w:right="-90"/>
-        <w:rPr>
-          <w:color w:val="000000" w:themeColor="text1"/>
-          <w:sz w:val="20"/>
-        </w:rPr>
-      </w:pPr>
+        <w:spacing w:after="0" w:line="240" w:lineRule="auto"/>
+        <w:rPr>
+          <w:color w:val="auto"/>
+          <w:sz w:val="20"/>
+          <w:szCs w:val="24"/>
+        </w:rPr>
+      </w:pPr>
+      <w:r>
+        <w:rPr>
+          <w:color w:val="auto"/>
+          <w:sz w:val="20"/>
+          <w:szCs w:val="24"/>
+        </w:rPr>
+        <w:t>Developed and optimized Python ETL pipelines to parse and ingest terabytes of raw genomic sequence data from FASTA and FASTQ formats, enriching the patient data used to train a predictive cancer progression model.</w:t>
+      </w:r>
     </w:p>
     <w:p>
       <w:pPr>
@@ -667,9 +584,9 @@
           <w:tab w:val="left" w:pos="1418"/>
           <w:tab w:val="right" w:pos="10503"/>
         </w:tabs>
-        <w:rPr>
-          <w:rFonts w:ascii="Calibri" w:hAnsi="Calibri" w:cs="Calibri"/>
-          <w:color w:val="000000" w:themeColor="text1"/>
+        <w:spacing w:before="90"/>
+        <w:rPr>
+          <w:rFonts w:ascii="Calibri" w:hAnsi="Calibri" w:cs="Calibri"/>
           <w:sz w:val="22"/>
           <w:szCs w:val="20"/>
         </w:rPr>
@@ -679,7 +596,6 @@
           <w:rFonts w:ascii="Calibri" w:hAnsi="Calibri" w:cs="Calibri"/>
           <w:b/>
           <w:bCs/>
-          <w:color w:val="000000" w:themeColor="text1"/>
           <w:sz w:val="22"/>
           <w:szCs w:val="20"/>
         </w:rPr>
@@ -688,7 +604,6 @@
       <w:r>
         <w:rPr>
           <w:rFonts w:ascii="Calibri" w:hAnsi="Calibri" w:cs="Calibri"/>
-          <w:color w:val="000000" w:themeColor="text1"/>
           <w:sz w:val="22"/>
           <w:szCs w:val="20"/>
         </w:rPr>
@@ -699,7 +614,6 @@
           <w:rFonts w:ascii="Calibri" w:hAnsi="Calibri" w:cs="Calibri"/>
           <w:b/>
           <w:smallCaps/>
-          <w:color w:val="000000" w:themeColor="text1"/>
           <w:sz w:val="22"/>
           <w:szCs w:val="20"/>
         </w:rPr>
@@ -710,7 +624,6 @@
           <w:rFonts w:ascii="Calibri" w:hAnsi="Calibri" w:cs="Calibri"/>
           <w:b/>
           <w:smallCaps/>
-          <w:color w:val="000000" w:themeColor="text1"/>
           <w:sz w:val="22"/>
           <w:szCs w:val="20"/>
         </w:rPr>
@@ -719,7 +632,6 @@
       <w:r>
         <w:rPr>
           <w:rFonts w:ascii="Calibri" w:hAnsi="Calibri" w:cs="Calibri"/>
-          <w:color w:val="000000" w:themeColor="text1"/>
           <w:sz w:val="22"/>
           <w:szCs w:val="20"/>
         </w:rPr>
@@ -728,7 +640,6 @@
       <w:r>
         <w:rPr>
           <w:rFonts w:ascii="Calibri" w:hAnsi="Calibri" w:cs="Calibri"/>
-          <w:color w:val="000000" w:themeColor="text1"/>
           <w:sz w:val="22"/>
           <w:szCs w:val="20"/>
         </w:rPr>
@@ -737,7 +648,6 @@
       <w:r>
         <w:rPr>
           <w:rFonts w:ascii="Calibri" w:hAnsi="Calibri" w:cs="Calibri"/>
-          <w:color w:val="000000" w:themeColor="text1"/>
           <w:sz w:val="22"/>
           <w:szCs w:val="20"/>
         </w:rPr>
@@ -746,7 +656,6 @@
       <w:r>
         <w:rPr>
           <w:rFonts w:ascii="Calibri" w:hAnsi="Calibri" w:cs="Calibri"/>
-          <w:color w:val="000000" w:themeColor="text1"/>
           <w:sz w:val="22"/>
           <w:szCs w:val="20"/>
         </w:rPr>
@@ -755,7 +664,6 @@
       <w:r>
         <w:rPr>
           <w:rFonts w:ascii="Calibri" w:hAnsi="Calibri" w:cs="Calibri"/>
-          <w:color w:val="000000" w:themeColor="text1"/>
           <w:sz w:val="22"/>
           <w:szCs w:val="20"/>
         </w:rPr>
@@ -764,7 +672,6 @@
       <w:r>
         <w:rPr>
           <w:rFonts w:ascii="Calibri" w:hAnsi="Calibri" w:cs="Calibri"/>
-          <w:color w:val="000000" w:themeColor="text1"/>
           <w:sz w:val="22"/>
           <w:szCs w:val="20"/>
         </w:rPr>
@@ -776,14 +683,14 @@
         <w:pStyle w:val="ListParagraph"/>
         <w:spacing w:before="0" w:after="0" w:line="240" w:lineRule="auto"/>
         <w:rPr>
-          <w:color w:val="000000" w:themeColor="text1"/>
-          <w:sz w:val="20"/>
-          <w:szCs w:val="24"/>
-        </w:rPr>
-      </w:pPr>
-      <w:r>
-        <w:rPr>
-          <w:color w:val="000000" w:themeColor="text1"/>
+          <w:color w:val="auto"/>
+          <w:sz w:val="20"/>
+          <w:szCs w:val="24"/>
+        </w:rPr>
+      </w:pPr>
+      <w:r>
+        <w:rPr>
+          <w:color w:val="auto"/>
           <w:sz w:val="20"/>
           <w:szCs w:val="24"/>
         </w:rPr>
@@ -791,7 +698,7 @@
       </w:r>
       <w:r>
         <w:rPr>
-          <w:color w:val="000000" w:themeColor="text1"/>
+          <w:color w:val="auto"/>
           <w:sz w:val="20"/>
           <w:szCs w:val="24"/>
         </w:rPr>
@@ -799,7 +706,7 @@
       </w:r>
       <w:r>
         <w:rPr>
-          <w:color w:val="000000" w:themeColor="text1"/>
+          <w:color w:val="auto"/>
           <w:sz w:val="20"/>
           <w:szCs w:val="24"/>
         </w:rPr>
@@ -807,7 +714,7 @@
       </w:r>
       <w:r>
         <w:rPr>
-          <w:color w:val="000000" w:themeColor="text1"/>
+          <w:color w:val="auto"/>
           <w:sz w:val="20"/>
           <w:szCs w:val="24"/>
         </w:rPr>
@@ -815,7 +722,7 @@
       </w:r>
       <w:r>
         <w:rPr>
-          <w:color w:val="000000" w:themeColor="text1"/>
+          <w:color w:val="auto"/>
           <w:sz w:val="20"/>
           <w:szCs w:val="24"/>
         </w:rPr>
@@ -823,7 +730,7 @@
       </w:r>
       <w:r>
         <w:rPr>
-          <w:color w:val="000000" w:themeColor="text1"/>
+          <w:color w:val="auto"/>
           <w:sz w:val="20"/>
           <w:szCs w:val="24"/>
         </w:rPr>
@@ -831,7 +738,7 @@
       </w:r>
       <w:r>
         <w:rPr>
-          <w:color w:val="000000" w:themeColor="text1"/>
+          <w:color w:val="auto"/>
           <w:sz w:val="20"/>
           <w:szCs w:val="24"/>
         </w:rPr>
@@ -839,33 +746,26 @@
       </w:r>
       <w:r>
         <w:rPr>
-          <w:color w:val="000000" w:themeColor="text1"/>
-          <w:sz w:val="20"/>
-          <w:szCs w:val="24"/>
-        </w:rPr>
-        <w:t>d</w:t>
-      </w:r>
-      <w:r>
-        <w:rPr>
-          <w:color w:val="000000" w:themeColor="text1"/>
-          <w:sz w:val="20"/>
-          <w:szCs w:val="24"/>
-        </w:rPr>
-        <w:t>eveloped data dictionaries, data catalogs, and data lineage documentation.</w:t>
+          <w:color w:val="auto"/>
+          <w:sz w:val="20"/>
+          <w:szCs w:val="24"/>
+        </w:rPr>
+        <w:t>developed data dictionaries, data catalogs, and data lineage documentation.</w:t>
       </w:r>
     </w:p>
     <w:p>
       <w:pPr>
         <w:pStyle w:val="ListParagraph"/>
-        <w:rPr>
-          <w:color w:val="000000" w:themeColor="text1"/>
-          <w:sz w:val="20"/>
-          <w:szCs w:val="24"/>
-        </w:rPr>
-      </w:pPr>
-      <w:r>
-        <w:rPr>
-          <w:color w:val="000000" w:themeColor="text1"/>
+        <w:spacing w:line="240" w:lineRule="auto"/>
+        <w:rPr>
+          <w:color w:val="auto"/>
+          <w:sz w:val="20"/>
+          <w:szCs w:val="24"/>
+        </w:rPr>
+      </w:pPr>
+      <w:r>
+        <w:rPr>
+          <w:color w:val="auto"/>
           <w:sz w:val="20"/>
           <w:szCs w:val="24"/>
         </w:rPr>
@@ -873,7 +773,7 @@
       </w:r>
       <w:r>
         <w:rPr>
-          <w:color w:val="000000" w:themeColor="text1"/>
+          <w:color w:val="auto"/>
           <w:sz w:val="20"/>
           <w:szCs w:val="24"/>
         </w:rPr>
@@ -881,7 +781,7 @@
       </w:r>
       <w:r>
         <w:rPr>
-          <w:color w:val="000000" w:themeColor="text1"/>
+          <w:color w:val="auto"/>
           <w:sz w:val="20"/>
           <w:szCs w:val="24"/>
         </w:rPr>
@@ -889,136 +789,30 @@
       </w:r>
       <w:r>
         <w:rPr>
-          <w:color w:val="000000" w:themeColor="text1"/>
-          <w:sz w:val="20"/>
-          <w:szCs w:val="24"/>
-        </w:rPr>
-        <w:t>, p</w:t>
-      </w:r>
-      <w:r>
-        <w:rPr>
-          <w:color w:val="000000" w:themeColor="text1"/>
-          <w:sz w:val="20"/>
-          <w:szCs w:val="24"/>
-        </w:rPr>
-        <w:t>rovid</w:t>
-      </w:r>
-      <w:r>
-        <w:rPr>
-          <w:color w:val="000000" w:themeColor="text1"/>
-          <w:sz w:val="20"/>
-          <w:szCs w:val="24"/>
-        </w:rPr>
-        <w:t>ing</w:t>
-      </w:r>
-      <w:r>
-        <w:rPr>
-          <w:color w:val="000000" w:themeColor="text1"/>
-          <w:sz w:val="20"/>
-          <w:szCs w:val="24"/>
-        </w:rPr>
-        <w:t xml:space="preserve"> a single source of truth for DHS data assets</w:t>
-      </w:r>
-      <w:r>
-        <w:rPr>
-          <w:color w:val="000000" w:themeColor="text1"/>
-          <w:sz w:val="20"/>
-          <w:szCs w:val="24"/>
-        </w:rPr>
-        <w:t xml:space="preserve">. </w:t>
+          <w:color w:val="auto"/>
+          <w:sz w:val="20"/>
+          <w:szCs w:val="24"/>
+        </w:rPr>
+        <w:t xml:space="preserve">, providing a single source of truth for DHS data assets. </w:t>
       </w:r>
     </w:p>
     <w:p>
       <w:pPr>
         <w:pStyle w:val="ListParagraph"/>
-        <w:spacing w:before="0" w:after="0" w:line="240" w:lineRule="auto"/>
-        <w:rPr>
-          <w:color w:val="000000" w:themeColor="text1"/>
-          <w:sz w:val="20"/>
-          <w:szCs w:val="24"/>
-        </w:rPr>
-      </w:pPr>
-      <w:bookmarkStart w:id="2" w:name="_Hlk191468301"/>
-      <w:r>
-        <w:rPr>
-          <w:color w:val="000000" w:themeColor="text1"/>
-          <w:sz w:val="20"/>
-          <w:szCs w:val="24"/>
-        </w:rPr>
-        <w:t>Built</w:t>
-      </w:r>
-      <w:r>
-        <w:rPr>
-          <w:color w:val="000000" w:themeColor="text1"/>
-          <w:sz w:val="20"/>
-          <w:szCs w:val="24"/>
-        </w:rPr>
-        <w:t xml:space="preserve"> interactive dashboards in </w:t>
-      </w:r>
-      <w:r>
-        <w:rPr>
-          <w:color w:val="000000" w:themeColor="text1"/>
-          <w:sz w:val="20"/>
-          <w:szCs w:val="24"/>
-        </w:rPr>
-        <w:t>Power BI</w:t>
-      </w:r>
-      <w:r>
-        <w:rPr>
-          <w:color w:val="000000" w:themeColor="text1"/>
-          <w:sz w:val="20"/>
-          <w:szCs w:val="24"/>
-        </w:rPr>
-        <w:t xml:space="preserve"> </w:t>
-      </w:r>
-      <w:r>
-        <w:rPr>
-          <w:color w:val="000000" w:themeColor="text1"/>
-          <w:sz w:val="20"/>
-          <w:szCs w:val="24"/>
-        </w:rPr>
-        <w:t xml:space="preserve">leveraging the </w:t>
-      </w:r>
-      <w:r>
-        <w:rPr>
-          <w:color w:val="000000" w:themeColor="text1"/>
-          <w:sz w:val="20"/>
-          <w:szCs w:val="24"/>
-        </w:rPr>
-        <w:t>data repository</w:t>
-      </w:r>
-      <w:r>
-        <w:rPr>
-          <w:color w:val="000000" w:themeColor="text1"/>
-          <w:sz w:val="20"/>
-          <w:szCs w:val="24"/>
-        </w:rPr>
-        <w:t xml:space="preserve">, </w:t>
-      </w:r>
-      <w:r>
-        <w:rPr>
-          <w:color w:val="000000" w:themeColor="text1"/>
-          <w:sz w:val="20"/>
-          <w:szCs w:val="24"/>
-        </w:rPr>
-        <w:t>leading to more informed decision-making processes</w:t>
-      </w:r>
-      <w:r>
-        <w:rPr>
-          <w:color w:val="000000" w:themeColor="text1"/>
-          <w:sz w:val="20"/>
-          <w:szCs w:val="24"/>
-        </w:rPr>
-        <w:t xml:space="preserve"> help start 2 initiatives. </w:t>
-      </w:r>
-      <w:bookmarkEnd w:id="2"/>
-    </w:p>
-    <w:p>
-      <w:pPr>
-        <w:rPr>
-          <w:sz w:val="20"/>
-        </w:rPr>
-      </w:pPr>
+        <w:spacing w:line="240" w:lineRule="auto"/>
+        <w:rPr>
+          <w:color w:val="auto"/>
+          <w:sz w:val="20"/>
+        </w:rPr>
+      </w:pPr>
+      <w:r>
+        <w:rPr>
+          <w:color w:val="auto"/>
+          <w:sz w:val="20"/>
+          <w:szCs w:val="24"/>
+        </w:rPr>
+        <w:t>Engineered and automated data ingestion pipelines using Informatica PowerCenter, creating reusable mappings and workflows to extract and transform data from diverse agency systems into the central Enterprise Data Warehouse.</w:t>
+      </w:r>
     </w:p>
     <w:p>
       <w:pPr>
@@ -1084,15 +878,7 @@
           <w:sz w:val="22"/>
           <w:szCs w:val="20"/>
         </w:rPr>
-        <w:t xml:space="preserve">– </w:t>
-      </w:r>
-      <w:r>
-        <w:rPr>
-          <w:rFonts w:ascii="Calibri" w:hAnsi="Calibri" w:cs="Calibri"/>
-          <w:sz w:val="22"/>
-          <w:szCs w:val="20"/>
-        </w:rPr>
-        <w:t>May</w:t>
+        <w:t>– May</w:t>
       </w:r>
       <w:r>
         <w:rPr>
@@ -1116,14 +902,14 @@
         <w:pStyle w:val="ListParagraph"/>
         <w:spacing w:before="0" w:after="0" w:line="240" w:lineRule="auto"/>
         <w:rPr>
-          <w:color w:val="000000" w:themeColor="text1"/>
-          <w:sz w:val="20"/>
-          <w:szCs w:val="24"/>
-        </w:rPr>
-      </w:pPr>
-      <w:r>
-        <w:rPr>
-          <w:color w:val="000000" w:themeColor="text1"/>
+          <w:color w:val="auto"/>
+          <w:sz w:val="20"/>
+          <w:szCs w:val="24"/>
+        </w:rPr>
+      </w:pPr>
+      <w:r>
+        <w:rPr>
+          <w:color w:val="auto"/>
           <w:sz w:val="20"/>
           <w:szCs w:val="24"/>
         </w:rPr>
@@ -1131,11 +917,9 @@
       </w:r>
       <w:r>
         <w:rPr>
-          <w:b/>
-          <w:bCs/>
           <w:i/>
           <w:iCs/>
-          <w:color w:val="000000" w:themeColor="text1"/>
+          <w:color w:val="auto"/>
           <w:sz w:val="20"/>
           <w:szCs w:val="24"/>
         </w:rPr>
@@ -1143,7 +927,7 @@
       </w:r>
       <w:r>
         <w:rPr>
-          <w:color w:val="000000" w:themeColor="text1"/>
+          <w:color w:val="auto"/>
           <w:sz w:val="20"/>
           <w:szCs w:val="24"/>
         </w:rPr>
@@ -1151,11 +935,9 @@
       </w:r>
       <w:r>
         <w:rPr>
-          <w:b/>
-          <w:bCs/>
           <w:i/>
           <w:iCs/>
-          <w:color w:val="000000" w:themeColor="text1"/>
+          <w:color w:val="auto"/>
           <w:sz w:val="20"/>
           <w:szCs w:val="24"/>
         </w:rPr>
@@ -1163,11 +945,9 @@
       </w:r>
       <w:r>
         <w:rPr>
-          <w:b/>
-          <w:bCs/>
           <w:i/>
           <w:iCs/>
-          <w:color w:val="000000" w:themeColor="text1"/>
+          <w:color w:val="auto"/>
           <w:sz w:val="20"/>
           <w:szCs w:val="24"/>
         </w:rPr>
@@ -1175,27 +955,17 @@
       </w:r>
       <w:r>
         <w:rPr>
-          <w:color w:val="000000" w:themeColor="text1"/>
-          <w:sz w:val="20"/>
-          <w:szCs w:val="24"/>
-        </w:rPr>
-        <w:t xml:space="preserve">, </w:t>
-      </w:r>
-      <w:r>
-        <w:rPr>
-          <w:color w:val="000000" w:themeColor="text1"/>
-          <w:sz w:val="20"/>
-          <w:szCs w:val="24"/>
-        </w:rPr>
-        <w:t xml:space="preserve">leveraging </w:t>
-      </w:r>
-      <w:r>
-        <w:rPr>
-          <w:b/>
-          <w:bCs/>
+          <w:color w:val="auto"/>
+          <w:sz w:val="20"/>
+          <w:szCs w:val="24"/>
+        </w:rPr>
+        <w:t xml:space="preserve">, leveraging </w:t>
+      </w:r>
+      <w:r>
+        <w:rPr>
           <w:i/>
           <w:iCs/>
-          <w:color w:val="000000" w:themeColor="text1"/>
+          <w:color w:val="auto"/>
           <w:sz w:val="20"/>
           <w:szCs w:val="24"/>
         </w:rPr>
@@ -1203,19 +973,11 @@
       </w:r>
       <w:r>
         <w:rPr>
-          <w:color w:val="000000" w:themeColor="text1"/>
-          <w:sz w:val="20"/>
-          <w:szCs w:val="24"/>
-        </w:rPr>
-        <w:t xml:space="preserve"> for efficient data transformation at scale</w:t>
-      </w:r>
-      <w:r>
-        <w:rPr>
-          <w:color w:val="000000" w:themeColor="text1"/>
-          <w:sz w:val="20"/>
-          <w:szCs w:val="24"/>
-        </w:rPr>
-        <w:t>.</w:t>
+          <w:color w:val="auto"/>
+          <w:sz w:val="20"/>
+          <w:szCs w:val="24"/>
+        </w:rPr>
+        <w:t xml:space="preserve"> for efficient data transformation at scale.</w:t>
       </w:r>
     </w:p>
     <w:p>
@@ -1223,14 +985,14 @@
         <w:pStyle w:val="ListParagraph"/>
         <w:spacing w:before="0" w:after="0" w:line="240" w:lineRule="auto"/>
         <w:rPr>
-          <w:color w:val="000000" w:themeColor="text1"/>
-          <w:sz w:val="20"/>
-          <w:szCs w:val="20"/>
-        </w:rPr>
-      </w:pPr>
-      <w:r>
-        <w:rPr>
-          <w:color w:val="000000" w:themeColor="text1"/>
+          <w:color w:val="auto"/>
+          <w:sz w:val="20"/>
+          <w:szCs w:val="20"/>
+        </w:rPr>
+      </w:pPr>
+      <w:r>
+        <w:rPr>
+          <w:color w:val="auto"/>
           <w:sz w:val="20"/>
           <w:szCs w:val="20"/>
         </w:rPr>
@@ -1238,11 +1000,9 @@
       </w:r>
       <w:r>
         <w:rPr>
-          <w:b/>
-          <w:bCs/>
           <w:i/>
           <w:iCs/>
-          <w:color w:val="000000" w:themeColor="text1"/>
+          <w:color w:val="auto"/>
           <w:sz w:val="20"/>
           <w:szCs w:val="20"/>
         </w:rPr>
@@ -1250,7 +1010,7 @@
       </w:r>
       <w:r>
         <w:rPr>
-          <w:color w:val="000000" w:themeColor="text1"/>
+          <w:color w:val="auto"/>
           <w:sz w:val="20"/>
           <w:szCs w:val="20"/>
         </w:rPr>
@@ -1262,50 +1022,18 @@
         <w:pStyle w:val="ListParagraph"/>
         <w:spacing w:before="0" w:after="0" w:line="240" w:lineRule="auto"/>
         <w:rPr>
-          <w:color w:val="000000" w:themeColor="text1"/>
-          <w:sz w:val="20"/>
-          <w:szCs w:val="20"/>
-        </w:rPr>
-      </w:pPr>
-      <w:r>
-        <w:rPr>
-          <w:color w:val="000000" w:themeColor="text1"/>
-          <w:sz w:val="20"/>
-          <w:szCs w:val="20"/>
-        </w:rPr>
-        <w:t>Developed and deployed Spark applications on AWS EMR for large-scale data aggregation and analysis o</w:t>
-      </w:r>
-      <w:r>
-        <w:rPr>
-          <w:color w:val="000000" w:themeColor="text1"/>
-          <w:sz w:val="20"/>
-          <w:szCs w:val="20"/>
-        </w:rPr>
-        <w:t xml:space="preserve">f </w:t>
-      </w:r>
-      <w:r>
-        <w:rPr>
-          <w:color w:val="000000" w:themeColor="text1"/>
-          <w:sz w:val="20"/>
-          <w:szCs w:val="20"/>
-        </w:rPr>
-        <w:t>historical disaster data</w:t>
-      </w:r>
-      <w:r>
-        <w:rPr>
-          <w:color w:val="000000" w:themeColor="text1"/>
-          <w:sz w:val="20"/>
-          <w:szCs w:val="20"/>
-        </w:rPr>
-        <w:t xml:space="preserve">, </w:t>
-      </w:r>
-      <w:r>
-        <w:rPr>
-          <w:color w:val="000000" w:themeColor="text1"/>
-          <w:sz w:val="20"/>
-          <w:szCs w:val="20"/>
-        </w:rPr>
-        <w:t>enhancing the speed and scale of data preparation for reporting.</w:t>
+          <w:color w:val="auto"/>
+          <w:sz w:val="20"/>
+          <w:szCs w:val="20"/>
+        </w:rPr>
+      </w:pPr>
+      <w:r>
+        <w:rPr>
+          <w:color w:val="auto"/>
+          <w:sz w:val="20"/>
+          <w:szCs w:val="20"/>
+        </w:rPr>
+        <w:t>Engineered a real-time data pipeline using Kafka to stream and ingest high-volume disaster data into a Hadoop (HDFS) data lake. Subsequently deployed Spark applications on AWS EMR for large-scale aggregation, reducing data processing time for critical reports by over 30%.</w:t>
       </w:r>
     </w:p>
     <w:p>
@@ -1313,14 +1041,14 @@
         <w:pStyle w:val="ListParagraph"/>
         <w:spacing w:before="0" w:after="0" w:line="240" w:lineRule="auto"/>
         <w:rPr>
-          <w:color w:val="000000" w:themeColor="text1"/>
-          <w:sz w:val="20"/>
-          <w:szCs w:val="24"/>
-        </w:rPr>
-      </w:pPr>
-      <w:r>
-        <w:rPr>
-          <w:color w:val="000000" w:themeColor="text1"/>
+          <w:color w:val="auto"/>
+          <w:sz w:val="20"/>
+          <w:szCs w:val="24"/>
+        </w:rPr>
+      </w:pPr>
+      <w:r>
+        <w:rPr>
+          <w:color w:val="auto"/>
           <w:sz w:val="20"/>
           <w:szCs w:val="24"/>
         </w:rPr>
@@ -1330,9 +1058,9 @@
     <w:p>
       <w:pPr>
         <w:pStyle w:val="ListParagraph"/>
-        <w:spacing w:before="0" w:after="0" w:line="240" w:lineRule="auto"/>
-        <w:rPr>
-          <w:color w:val="000000" w:themeColor="text1"/>
+        <w:spacing w:before="0" w:line="240" w:lineRule="auto"/>
+        <w:rPr>
+          <w:color w:val="auto"/>
           <w:sz w:val="20"/>
           <w:szCs w:val="24"/>
         </w:rPr>
@@ -1347,7 +1075,7 @@
       </w:r>
       <w:r>
         <w:rPr>
-          <w:color w:val="000000" w:themeColor="text1"/>
+          <w:color w:val="auto"/>
           <w:sz w:val="20"/>
           <w:szCs w:val="36"/>
         </w:rPr>
@@ -1355,7 +1083,7 @@
       </w:r>
       <w:r>
         <w:rPr>
-          <w:color w:val="000000" w:themeColor="text1"/>
+          <w:color w:val="auto"/>
           <w:sz w:val="20"/>
           <w:szCs w:val="36"/>
         </w:rPr>
@@ -1367,18 +1095,7 @@
         <w:pBdr>
           <w:bottom w:val="single" w:sz="6" w:space="1" w:color="auto"/>
         </w:pBdr>
-        <w:rPr>
-          <w:rFonts w:ascii="Calibri" w:hAnsi="Calibri" w:cs="Calibri"/>
-          <w:b/>
-          <w:smallCaps/>
-        </w:rPr>
-      </w:pPr>
-    </w:p>
-    <w:p>
-      <w:pPr>
-        <w:pBdr>
-          <w:bottom w:val="single" w:sz="6" w:space="1" w:color="auto"/>
-        </w:pBdr>
+        <w:spacing w:line="276" w:lineRule="auto"/>
         <w:rPr>
           <w:rFonts w:ascii="Calibri" w:hAnsi="Calibri" w:cs="Calibri"/>
           <w:b/>
@@ -1561,57 +1278,106 @@
     </w:p>
     <w:p>
       <w:pPr>
+        <w:pBdr>
+          <w:bottom w:val="single" w:sz="6" w:space="1" w:color="auto"/>
+        </w:pBdr>
+        <w:spacing w:before="240"/>
+        <w:rPr>
+          <w:rFonts w:ascii="Calibri" w:hAnsi="Calibri" w:cs="Calibri"/>
+          <w:b/>
+          <w:smallCaps/>
+        </w:rPr>
+      </w:pPr>
+      <w:r>
+        <w:rPr>
+          <w:rFonts w:ascii="Calibri" w:hAnsi="Calibri" w:cs="Calibri"/>
+          <w:b/>
+          <w:smallCaps/>
+        </w:rPr>
+        <w:t xml:space="preserve">Technical </w:t>
+      </w:r>
+      <w:r>
+        <w:rPr>
+          <w:rFonts w:ascii="Calibri" w:hAnsi="Calibri" w:cs="Calibri"/>
+          <w:b/>
+          <w:smallCaps/>
+        </w:rPr>
+        <w:t>Skill</w:t>
+      </w:r>
+    </w:p>
+    <w:p>
+      <w:pPr>
         <w:tabs>
           <w:tab w:val="left" w:pos="1418"/>
           <w:tab w:val="right" w:pos="10503"/>
         </w:tabs>
         <w:rPr>
           <w:rFonts w:ascii="Calibri" w:hAnsi="Calibri" w:cs="Calibri"/>
-          <w:sz w:val="22"/>
-          <w:szCs w:val="20"/>
-        </w:rPr>
-      </w:pPr>
-    </w:p>
-    <w:p>
-      <w:pPr>
-        <w:pBdr>
-          <w:bottom w:val="single" w:sz="6" w:space="1" w:color="auto"/>
-        </w:pBdr>
-        <w:rPr>
-          <w:rFonts w:ascii="Calibri" w:hAnsi="Calibri" w:cs="Calibri"/>
-          <w:b/>
-          <w:smallCaps/>
-        </w:rPr>
-      </w:pPr>
-      <w:r>
-        <w:rPr>
-          <w:rFonts w:ascii="Calibri" w:hAnsi="Calibri" w:cs="Calibri"/>
-          <w:b/>
-          <w:smallCaps/>
-        </w:rPr>
-        <w:t xml:space="preserve">Technical </w:t>
-      </w:r>
-      <w:r>
-        <w:rPr>
-          <w:rFonts w:ascii="Calibri" w:hAnsi="Calibri" w:cs="Calibri"/>
-          <w:b/>
-          <w:smallCaps/>
-        </w:rPr>
-        <w:t>Skill</w:t>
-      </w:r>
-    </w:p>
-    <w:p>
-      <w:pPr>
-        <w:tabs>
-          <w:tab w:val="left" w:pos="1418"/>
-          <w:tab w:val="right" w:pos="10503"/>
-        </w:tabs>
-        <w:rPr>
-          <w:rFonts w:ascii="Calibri" w:hAnsi="Calibri" w:cs="Calibri"/>
           <w:sz w:val="8"/>
           <w:szCs w:val="8"/>
         </w:rPr>
       </w:pPr>
+    </w:p>
+    <w:p>
+      <w:pPr>
+        <w:pStyle w:val="ListParagraph"/>
+        <w:numPr>
+          <w:ilvl w:val="0"/>
+          <w:numId w:val="8"/>
+        </w:numPr>
+        <w:spacing w:before="0" w:line="240" w:lineRule="auto"/>
+        <w:rPr>
+          <w:b/>
+          <w:color w:val="auto"/>
+          <w:sz w:val="20"/>
+          <w:szCs w:val="20"/>
+        </w:rPr>
+      </w:pPr>
+      <w:r>
+        <w:rPr>
+          <w:b/>
+          <w:color w:val="auto"/>
+          <w:sz w:val="20"/>
+          <w:szCs w:val="20"/>
+        </w:rPr>
+        <w:t xml:space="preserve">Cloud/Big Data: </w:t>
+      </w:r>
+      <w:r>
+        <w:rPr>
+          <w:bCs/>
+          <w:color w:val="auto"/>
+          <w:sz w:val="20"/>
+          <w:szCs w:val="20"/>
+        </w:rPr>
+        <w:t>AWS (S3, Lambda, Glue, EMR, Athena, Aurora</w:t>
+      </w:r>
+      <w:r>
+        <w:rPr>
+          <w:bCs/>
+          <w:color w:val="auto"/>
+          <w:sz w:val="20"/>
+          <w:szCs w:val="20"/>
+        </w:rPr>
+        <w:t>)</w:t>
+      </w:r>
+      <w:r>
+        <w:rPr>
+          <w:bCs/>
+          <w:color w:val="auto"/>
+          <w:sz w:val="20"/>
+          <w:szCs w:val="20"/>
+        </w:rPr>
+        <w:t>, Spark</w:t>
+      </w:r>
+      <w:r>
+        <w:rPr>
+          <w:bCs/>
+          <w:color w:val="auto"/>
+          <w:sz w:val="20"/>
+          <w:szCs w:val="20"/>
+        </w:rPr>
+        <w:t>, Hadoop (HDFS), Kafka</w:t>
+      </w:r>
     </w:p>
     <w:p>
       <w:pPr>
@@ -1623,25 +1389,48 @@
         <w:spacing w:line="240" w:lineRule="auto"/>
         <w:rPr>
           <w:b/>
-          <w:sz w:val="20"/>
-          <w:szCs w:val="20"/>
-        </w:rPr>
-      </w:pPr>
-      <w:r>
-        <w:rPr>
-          <w:b/>
-          <w:sz w:val="20"/>
-          <w:szCs w:val="20"/>
-        </w:rPr>
-        <w:t>Cloud/Big Data: AWS (S3, Lambda, Glue, EMR, Athena, Aurora</w:t>
-      </w:r>
-      <w:r>
-        <w:rPr>
-          <w:b/>
-          <w:sz w:val="20"/>
-          <w:szCs w:val="20"/>
-        </w:rPr>
-        <w:t>)</w:t>
+          <w:color w:val="auto"/>
+          <w:sz w:val="20"/>
+          <w:szCs w:val="20"/>
+        </w:rPr>
+      </w:pPr>
+      <w:r>
+        <w:rPr>
+          <w:b/>
+          <w:color w:val="auto"/>
+          <w:sz w:val="20"/>
+          <w:szCs w:val="20"/>
+        </w:rPr>
+        <w:t xml:space="preserve">Programming &amp; Scripting: </w:t>
+      </w:r>
+      <w:r>
+        <w:rPr>
+          <w:bCs/>
+          <w:color w:val="auto"/>
+          <w:sz w:val="20"/>
+          <w:szCs w:val="20"/>
+        </w:rPr>
+        <w:t xml:space="preserve">Python (PySpark, Pandas, NumPy, </w:t>
+      </w:r>
+      <w:proofErr w:type="spellStart"/>
+      <w:r>
+        <w:rPr>
+          <w:bCs/>
+          <w:color w:val="auto"/>
+          <w:sz w:val="20"/>
+          <w:szCs w:val="20"/>
+        </w:rPr>
+        <w:t>SQLAlchemy</w:t>
+      </w:r>
+      <w:proofErr w:type="spellEnd"/>
+      <w:r>
+        <w:rPr>
+          <w:bCs/>
+          <w:color w:val="auto"/>
+          <w:sz w:val="20"/>
+          <w:szCs w:val="20"/>
+        </w:rPr>
+        <w:t>), SQL (T-SQL, PL/SQL), Node.js</w:t>
       </w:r>
     </w:p>
     <w:p>
@@ -1654,17 +1443,28 @@
         <w:spacing w:line="240" w:lineRule="auto"/>
         <w:rPr>
           <w:b/>
-          <w:sz w:val="20"/>
-          <w:szCs w:val="20"/>
-        </w:rPr>
-      </w:pPr>
-      <w:r>
-        <w:rPr>
-          <w:b/>
-          <w:sz w:val="20"/>
-          <w:szCs w:val="20"/>
-        </w:rPr>
-        <w:t>Programming &amp; Scripting: Python (PySpark, Pandas, NumPy, SQLAlchemy), SQL (T-SQL, PL/SQL), Node.js</w:t>
+          <w:color w:val="auto"/>
+          <w:sz w:val="20"/>
+          <w:szCs w:val="20"/>
+        </w:rPr>
+      </w:pPr>
+      <w:r>
+        <w:rPr>
+          <w:b/>
+          <w:color w:val="auto"/>
+          <w:sz w:val="20"/>
+          <w:szCs w:val="20"/>
+        </w:rPr>
+        <w:t xml:space="preserve">Databases: </w:t>
+      </w:r>
+      <w:r>
+        <w:rPr>
+          <w:bCs/>
+          <w:color w:val="auto"/>
+          <w:sz w:val="20"/>
+          <w:szCs w:val="20"/>
+        </w:rPr>
+        <w:t>RDBMS (Postgres, Oracle, SQL Server, MySQL), NoSQL (Neo4j, MongoDB, DynamoDB), JSON, XML</w:t>
       </w:r>
     </w:p>
     <w:p>
@@ -1677,17 +1477,55 @@
         <w:spacing w:line="240" w:lineRule="auto"/>
         <w:rPr>
           <w:b/>
-          <w:sz w:val="20"/>
-          <w:szCs w:val="20"/>
-        </w:rPr>
-      </w:pPr>
-      <w:r>
-        <w:rPr>
-          <w:b/>
-          <w:sz w:val="20"/>
-          <w:szCs w:val="20"/>
-        </w:rPr>
-        <w:t>Databases: RDBMS (Postgres, Oracle, SQL Server, MySQL), NoSQL (Neo4j, MongoDB, DynamoDB), JSON, XML</w:t>
+          <w:color w:val="auto"/>
+          <w:sz w:val="20"/>
+          <w:szCs w:val="20"/>
+        </w:rPr>
+      </w:pPr>
+      <w:r>
+        <w:rPr>
+          <w:b/>
+          <w:color w:val="auto"/>
+          <w:sz w:val="20"/>
+          <w:szCs w:val="20"/>
+        </w:rPr>
+        <w:t xml:space="preserve">Data Warehousing: </w:t>
+      </w:r>
+      <w:r>
+        <w:rPr>
+          <w:bCs/>
+          <w:color w:val="auto"/>
+          <w:sz w:val="20"/>
+          <w:szCs w:val="20"/>
+        </w:rPr>
+        <w:t xml:space="preserve">ETL/ELT Pipeline Design, Data Modeling, Data Governance, </w:t>
+      </w:r>
+      <w:r>
+        <w:rPr>
+          <w:bCs/>
+          <w:color w:val="auto"/>
+          <w:sz w:val="20"/>
+          <w:szCs w:val="20"/>
+        </w:rPr>
+        <w:t>Informatica PowerCenter</w:t>
+      </w:r>
+      <w:r>
+        <w:rPr>
+          <w:bCs/>
+          <w:color w:val="auto"/>
+          <w:sz w:val="20"/>
+          <w:szCs w:val="20"/>
+        </w:rPr>
+        <w:t xml:space="preserve">, </w:t>
+      </w:r>
+      <w:r>
+        <w:rPr>
+          <w:bCs/>
+          <w:color w:val="auto"/>
+          <w:sz w:val="20"/>
+          <w:szCs w:val="20"/>
+        </w:rPr>
+        <w:t>Airflow</w:t>
       </w:r>
     </w:p>
     <w:p>
@@ -1699,18 +1537,29 @@
         </w:numPr>
         <w:spacing w:line="240" w:lineRule="auto"/>
         <w:rPr>
-          <w:b/>
-          <w:sz w:val="20"/>
-          <w:szCs w:val="20"/>
-        </w:rPr>
-      </w:pPr>
-      <w:r>
-        <w:rPr>
-          <w:b/>
-          <w:sz w:val="20"/>
-          <w:szCs w:val="20"/>
-        </w:rPr>
-        <w:t>ETL &amp; Data Warehousing: ETL/ELT Pipeline Design, Data Modeling, Data Governance, dbt</w:t>
+          <w:bCs/>
+          <w:color w:val="auto"/>
+          <w:sz w:val="20"/>
+          <w:szCs w:val="20"/>
+        </w:rPr>
+      </w:pPr>
+      <w:r>
+        <w:rPr>
+          <w:b/>
+          <w:color w:val="auto"/>
+          <w:sz w:val="20"/>
+          <w:szCs w:val="20"/>
+        </w:rPr>
+        <w:t xml:space="preserve">BI &amp; Visualization: </w:t>
+      </w:r>
+      <w:r>
+        <w:rPr>
+          <w:bCs/>
+          <w:color w:val="auto"/>
+          <w:sz w:val="20"/>
+          <w:szCs w:val="20"/>
+        </w:rPr>
+        <w:t>Power BI, Tableau, Excel</w:t>
       </w:r>
     </w:p>
     <w:p>
@@ -1722,62 +1571,68 @@
         </w:numPr>
         <w:spacing w:line="240" w:lineRule="auto"/>
         <w:rPr>
-          <w:b/>
-          <w:sz w:val="20"/>
-          <w:szCs w:val="20"/>
-        </w:rPr>
-      </w:pPr>
-      <w:r>
-        <w:rPr>
-          <w:b/>
-          <w:sz w:val="20"/>
-          <w:szCs w:val="20"/>
-        </w:rPr>
-        <w:t>BI &amp; Visualization: Power BI, Tableau, Excel</w:t>
-      </w:r>
-    </w:p>
-    <w:p>
-      <w:pPr>
-        <w:pStyle w:val="ListParagraph"/>
-        <w:numPr>
-          <w:ilvl w:val="0"/>
-          <w:numId w:val="8"/>
-        </w:numPr>
-        <w:spacing w:line="240" w:lineRule="auto"/>
-        <w:rPr>
-          <w:sz w:val="20"/>
-          <w:szCs w:val="20"/>
-        </w:rPr>
-      </w:pPr>
-      <w:r>
-        <w:rPr>
-          <w:b/>
-          <w:sz w:val="20"/>
-          <w:szCs w:val="20"/>
-        </w:rPr>
-        <w:t>DevOps &amp; Tools: Git, GitHub Actions (CI/CD), Jira</w:t>
-      </w:r>
-      <w:r>
-        <w:rPr>
-          <w:b/>
-          <w:sz w:val="20"/>
-          <w:szCs w:val="20"/>
-        </w:rPr>
-        <w:t>,</w:t>
-      </w:r>
-      <w:r>
-        <w:rPr>
-          <w:b/>
-          <w:sz w:val="20"/>
-          <w:szCs w:val="20"/>
-        </w:rPr>
-        <w:t xml:space="preserve"> Docker</w:t>
-      </w:r>
-    </w:p>
-    <w:p>
-      <w:pPr>
-        <w:rPr>
-          <w:rFonts w:ascii="Calibri" w:hAnsi="Calibri" w:cs="Calibri"/>
+          <w:color w:val="auto"/>
+          <w:sz w:val="20"/>
+          <w:szCs w:val="20"/>
+        </w:rPr>
+      </w:pPr>
+      <w:r>
+        <w:rPr>
+          <w:b/>
+          <w:color w:val="auto"/>
+          <w:sz w:val="20"/>
+          <w:szCs w:val="20"/>
+        </w:rPr>
+        <w:t xml:space="preserve">DevOps &amp; Tools: </w:t>
+      </w:r>
+      <w:r>
+        <w:rPr>
+          <w:bCs/>
+          <w:color w:val="auto"/>
+          <w:sz w:val="20"/>
+          <w:szCs w:val="20"/>
+        </w:rPr>
+        <w:t>Git, GitHub Actions (CI/CD), Jira</w:t>
+      </w:r>
+      <w:r>
+        <w:rPr>
+          <w:bCs/>
+          <w:color w:val="auto"/>
+          <w:sz w:val="20"/>
+          <w:szCs w:val="20"/>
+        </w:rPr>
+        <w:t>, Docker</w:t>
+      </w:r>
+      <w:r>
+        <w:rPr>
+          <w:bCs/>
+          <w:color w:val="auto"/>
+          <w:sz w:val="20"/>
+          <w:szCs w:val="20"/>
+        </w:rPr>
+        <w:t xml:space="preserve">, </w:t>
+      </w:r>
+      <w:r>
+        <w:rPr>
+          <w:bCs/>
+          <w:color w:val="auto"/>
+          <w:sz w:val="20"/>
+          <w:szCs w:val="20"/>
+        </w:rPr>
+        <w:t>Agile/Scrum</w:t>
+      </w:r>
+    </w:p>
+    <w:p>
+      <w:pPr>
+        <w:rPr>
+          <w:sz w:val="20"/>
+          <w:szCs w:val="20"/>
+        </w:rPr>
+      </w:pPr>
+    </w:p>
+    <w:p>
+      <w:pPr>
+        <w:rPr>
           <w:sz w:val="20"/>
           <w:szCs w:val="20"/>
         </w:rPr>
@@ -1800,6 +1655,7 @@
           <w:b/>
           <w:smallCaps/>
         </w:rPr>
+        <w:lastRenderedPageBreak/>
         <w:t>Certification</w:t>
       </w:r>
     </w:p>
@@ -1812,12 +1668,14 @@
         </w:numPr>
         <w:spacing w:line="240" w:lineRule="auto"/>
         <w:rPr>
-          <w:sz w:val="20"/>
-          <w:szCs w:val="20"/>
-        </w:rPr>
-      </w:pPr>
-      <w:r>
-        <w:rPr>
+          <w:color w:val="auto"/>
+          <w:sz w:val="20"/>
+          <w:szCs w:val="20"/>
+        </w:rPr>
+      </w:pPr>
+      <w:r>
+        <w:rPr>
+          <w:color w:val="auto"/>
           <w:sz w:val="20"/>
           <w:szCs w:val="20"/>
         </w:rPr>
@@ -1825,6 +1683,7 @@
       </w:r>
       <w:r>
         <w:rPr>
+          <w:color w:val="auto"/>
           <w:sz w:val="20"/>
           <w:szCs w:val="20"/>
         </w:rPr>
@@ -1832,6 +1691,7 @@
       </w:r>
       <w:r>
         <w:rPr>
+          <w:color w:val="auto"/>
           <w:sz w:val="20"/>
           <w:szCs w:val="20"/>
         </w:rPr>
@@ -1847,12 +1707,14 @@
         </w:numPr>
         <w:spacing w:line="240" w:lineRule="auto"/>
         <w:rPr>
-          <w:sz w:val="22"/>
-          <w:szCs w:val="20"/>
-        </w:rPr>
-      </w:pPr>
-      <w:r>
-        <w:rPr>
+          <w:color w:val="auto"/>
+          <w:sz w:val="22"/>
+          <w:szCs w:val="20"/>
+        </w:rPr>
+      </w:pPr>
+      <w:r>
+        <w:rPr>
+          <w:color w:val="auto"/>
           <w:sz w:val="20"/>
           <w:szCs w:val="20"/>
         </w:rPr>
@@ -1860,6 +1722,7 @@
       </w:r>
       <w:r>
         <w:rPr>
+          <w:color w:val="auto"/>
           <w:sz w:val="20"/>
           <w:szCs w:val="20"/>
         </w:rPr>
@@ -1867,6 +1730,7 @@
       </w:r>
       <w:r>
         <w:rPr>
+          <w:color w:val="auto"/>
           <w:sz w:val="20"/>
           <w:szCs w:val="20"/>
         </w:rPr>
@@ -1874,6 +1738,7 @@
       </w:r>
       <w:r>
         <w:rPr>
+          <w:color w:val="auto"/>
           <w:sz w:val="20"/>
           <w:szCs w:val="20"/>
         </w:rPr>

--- a/Doc/DataEngineer/WesleyLauResume.docx
+++ b/Doc/DataEngineer/WesleyLauResume.docx
@@ -394,40 +394,14 @@
           <w:szCs w:val="24"/>
         </w:rPr>
       </w:pPr>
-      <w:bookmarkStart w:id="1" w:name="_Hlk206845277"/>
       <w:r>
         <w:rPr>
           <w:color w:val="auto"/>
           <w:sz w:val="20"/>
           <w:szCs w:val="24"/>
         </w:rPr>
-        <w:t>Led the integration of two external systems into the existing data architecture, e</w:t>
-      </w:r>
-      <w:r>
-        <w:rPr>
-          <w:color w:val="auto"/>
-          <w:sz w:val="20"/>
-          <w:szCs w:val="24"/>
-        </w:rPr>
-        <w:t>xpand the existing Neo4j Graph data model</w:t>
-      </w:r>
-      <w:r>
-        <w:rPr>
-          <w:color w:val="auto"/>
-          <w:sz w:val="20"/>
-          <w:szCs w:val="24"/>
-        </w:rPr>
-        <w:t>, improving</w:t>
-      </w:r>
-      <w:r>
-        <w:rPr>
-          <w:color w:val="auto"/>
-          <w:sz w:val="20"/>
-          <w:szCs w:val="24"/>
-        </w:rPr>
-        <w:t xml:space="preserve"> data accessibility and scalability.</w:t>
-      </w:r>
-      <w:bookmarkEnd w:id="1"/>
+        <w:t>Enhanced cancer research capabilities by leading the integration of two external data systems, expanding the Neo4j graph model to support a 50% increase in query load and provide researchers with unified access to previously siloed datasets.</w:t>
+      </w:r>
     </w:p>
     <w:p>
       <w:pPr>
@@ -575,7 +549,7 @@
           <w:sz w:val="20"/>
           <w:szCs w:val="24"/>
         </w:rPr>
-        <w:t>Developed and optimized Python ETL pipelines to parse and ingest terabytes of raw genomic sequence data from FASTA and FASTQ formats, enriching the patient data used to train a predictive cancer progression model.</w:t>
+        <w:t>Fueled a predictive cancer progression model by engineering optimized Python ETL pipelines to ingest and process terabytes of complex genomic data (FASTA/FASTQ), increasing the richness and accuracy of the model's training dataset.</w:t>
       </w:r>
     </w:p>
     <w:p>
@@ -694,63 +668,7 @@
           <w:sz w:val="20"/>
           <w:szCs w:val="24"/>
         </w:rPr>
-        <w:t xml:space="preserve">Coordinated with SME and key stakeholders to </w:t>
-      </w:r>
-      <w:r>
-        <w:rPr>
-          <w:color w:val="auto"/>
-          <w:sz w:val="20"/>
-          <w:szCs w:val="24"/>
-        </w:rPr>
-        <w:t>define</w:t>
-      </w:r>
-      <w:r>
-        <w:rPr>
-          <w:color w:val="auto"/>
-          <w:sz w:val="20"/>
-          <w:szCs w:val="24"/>
-        </w:rPr>
-        <w:t xml:space="preserve"> data </w:t>
-      </w:r>
-      <w:r>
-        <w:rPr>
-          <w:color w:val="auto"/>
-          <w:sz w:val="20"/>
-          <w:szCs w:val="24"/>
-        </w:rPr>
-        <w:t>policy</w:t>
-      </w:r>
-      <w:r>
-        <w:rPr>
-          <w:color w:val="auto"/>
-          <w:sz w:val="20"/>
-          <w:szCs w:val="24"/>
-        </w:rPr>
-        <w:t xml:space="preserve"> and</w:t>
-      </w:r>
-      <w:r>
-        <w:rPr>
-          <w:color w:val="auto"/>
-          <w:sz w:val="20"/>
-          <w:szCs w:val="24"/>
-        </w:rPr>
-        <w:t xml:space="preserve"> established governance framework</w:t>
-      </w:r>
-      <w:r>
-        <w:rPr>
-          <w:color w:val="auto"/>
-          <w:sz w:val="20"/>
-          <w:szCs w:val="24"/>
-        </w:rPr>
-        <w:t xml:space="preserve">; </w:t>
-      </w:r>
-      <w:r>
-        <w:rPr>
-          <w:color w:val="auto"/>
-          <w:sz w:val="20"/>
-          <w:szCs w:val="24"/>
-        </w:rPr>
-        <w:t>developed data dictionaries, data catalogs, and data lineage documentation.</w:t>
+        <w:t>Established a unified data governance framework by collaborating with SMEs, resulting in a 40% reduction in data inconsistencies and providing a clear data lineage that passed all compliance audits.</w:t>
       </w:r>
     </w:p>
     <w:p>
@@ -769,31 +687,7 @@
           <w:sz w:val="20"/>
           <w:szCs w:val="24"/>
         </w:rPr>
-        <w:t xml:space="preserve">Designed an Enterprise Data Warehouse </w:t>
-      </w:r>
-      <w:r>
-        <w:rPr>
-          <w:color w:val="auto"/>
-          <w:sz w:val="20"/>
-          <w:szCs w:val="24"/>
-        </w:rPr>
-        <w:t>to c</w:t>
-      </w:r>
-      <w:r>
-        <w:rPr>
-          <w:color w:val="auto"/>
-          <w:sz w:val="20"/>
-          <w:szCs w:val="24"/>
-        </w:rPr>
-        <w:t>onsolidates disparate data sources from multiple DHS agencies into a harmonized schema</w:t>
-      </w:r>
-      <w:r>
-        <w:rPr>
-          <w:color w:val="auto"/>
-          <w:sz w:val="20"/>
-          <w:szCs w:val="24"/>
-        </w:rPr>
-        <w:t xml:space="preserve">, providing a single source of truth for DHS data assets. </w:t>
+        <w:t>Enabled cross-agency analytics by designing a centralized Enterprise Data Warehouse, consolidating data from 5 DHS agencies into a single source of truth and reducing report generation time for leadership from weeks to days.</w:t>
       </w:r>
     </w:p>
     <w:p>
@@ -996,25 +890,7 @@
           <w:sz w:val="20"/>
           <w:szCs w:val="20"/>
         </w:rPr>
-        <w:t xml:space="preserve">Designed and implemented a complex </w:t>
-      </w:r>
-      <w:r>
-        <w:rPr>
-          <w:i/>
-          <w:iCs/>
-          <w:color w:val="auto"/>
-          <w:sz w:val="20"/>
-          <w:szCs w:val="20"/>
-        </w:rPr>
-        <w:t xml:space="preserve">AWS Athena query </w:t>
-      </w:r>
-      <w:r>
-        <w:rPr>
-          <w:color w:val="auto"/>
-          <w:sz w:val="20"/>
-          <w:szCs w:val="20"/>
-        </w:rPr>
-        <w:t>system to retrieve and process data from AWS S3 data lake, enabling faster insights for the data science team.</w:t>
+        <w:t>Accelerated data science initiatives by implementing a high-performance AWS Athena query system, slashing data retrieval times by over 60% and empowering the data science team with near real-time access to disaster-related datasets.</w:t>
       </w:r>
     </w:p>
     <w:p>
@@ -1583,6 +1459,7 @@
           <w:sz w:val="20"/>
           <w:szCs w:val="20"/>
         </w:rPr>
+        <w:lastRenderedPageBreak/>
         <w:t xml:space="preserve">DevOps &amp; Tools: </w:t>
       </w:r>
       <w:r>
@@ -1655,7 +1532,6 @@
           <w:b/>
           <w:smallCaps/>
         </w:rPr>
-        <w:lastRenderedPageBreak/>
         <w:t>Certification</w:t>
       </w:r>
     </w:p>
